--- a/Service Discovery.docx
+++ b/Service Discovery.docx
@@ -278,14 +278,252 @@
           <w:lang w:val="en-US"/>
         </w:rPr>
       </w:pPr>
-      <w:r>
-        <w:rPr>
-          <w:rFonts w:ascii="Arial Unicode MS" w:eastAsia="Arial Unicode MS" w:hAnsi="Arial Unicode MS" w:cs="Arial Unicode MS"/>
-          <w:sz w:val="20"/>
-          <w:szCs w:val="20"/>
-          <w:lang w:val="en-US"/>
-        </w:rPr>
-        <w:t>How to track the scaled up or down service instances to serve the request?</w:t>
+    </w:p>
+    <w:p>
+      <w:pPr>
+        <w:rPr>
+          <w:rFonts w:ascii="Arial Unicode MS" w:eastAsia="Arial Unicode MS" w:hAnsi="Arial Unicode MS" w:cs="Arial Unicode MS"/>
+          <w:sz w:val="20"/>
+          <w:szCs w:val="20"/>
+          <w:lang w:val="en-US"/>
+        </w:rPr>
+      </w:pPr>
+      <w:r>
+        <w:rPr>
+          <w:rFonts w:ascii="Arial Unicode MS" w:eastAsia="Arial Unicode MS" w:hAnsi="Arial Unicode MS" w:cs="Arial Unicode MS"/>
+          <w:sz w:val="20"/>
+          <w:szCs w:val="20"/>
+          <w:lang w:val="en-US"/>
+        </w:rPr>
+        <w:t>One solution to this obstacle could be to hard code the URLs in to microservices but this approach quickly runs into three problems</w:t>
+      </w:r>
+    </w:p>
+    <w:p>
+      <w:pPr>
+        <w:pStyle w:val="ListParagraph"/>
+        <w:numPr>
+          <w:ilvl w:val="0"/>
+          <w:numId w:val="2"/>
+        </w:numPr>
+        <w:rPr>
+          <w:rFonts w:ascii="Arial Unicode MS" w:eastAsia="Arial Unicode MS" w:hAnsi="Arial Unicode MS" w:cs="Arial Unicode MS"/>
+          <w:sz w:val="20"/>
+          <w:szCs w:val="20"/>
+          <w:lang w:val="en-US"/>
+        </w:rPr>
+      </w:pPr>
+      <w:r>
+        <w:rPr>
+          <w:rFonts w:ascii="Arial Unicode MS" w:eastAsia="Arial Unicode MS" w:hAnsi="Arial Unicode MS" w:cs="Arial Unicode MS"/>
+          <w:sz w:val="20"/>
+          <w:szCs w:val="20"/>
+          <w:lang w:val="en-US"/>
+        </w:rPr>
+        <w:t xml:space="preserve">Change in service URL require code updates, it is also time consuming and </w:t>
+      </w:r>
+      <w:r>
+        <w:rPr>
+          <w:rFonts w:ascii="Arial Unicode MS" w:eastAsia="Arial Unicode MS" w:hAnsi="Arial Unicode MS" w:cs="Arial Unicode MS"/>
+          <w:sz w:val="20"/>
+          <w:szCs w:val="20"/>
+          <w:lang w:val="en-US"/>
+        </w:rPr>
+        <w:t>depending</w:t>
+      </w:r>
+      <w:r>
+        <w:rPr>
+          <w:rFonts w:ascii="Arial Unicode MS" w:eastAsia="Arial Unicode MS" w:hAnsi="Arial Unicode MS" w:cs="Arial Unicode MS"/>
+          <w:sz w:val="20"/>
+          <w:szCs w:val="20"/>
+          <w:lang w:val="en-US"/>
+        </w:rPr>
+        <w:t xml:space="preserve"> on the size of the application</w:t>
+      </w:r>
+    </w:p>
+    <w:p>
+      <w:pPr>
+        <w:pStyle w:val="ListParagraph"/>
+        <w:numPr>
+          <w:ilvl w:val="0"/>
+          <w:numId w:val="2"/>
+        </w:numPr>
+        <w:rPr>
+          <w:rFonts w:ascii="Arial Unicode MS" w:eastAsia="Arial Unicode MS" w:hAnsi="Arial Unicode MS" w:cs="Arial Unicode MS"/>
+          <w:sz w:val="20"/>
+          <w:szCs w:val="20"/>
+          <w:lang w:val="en-US"/>
+        </w:rPr>
+      </w:pPr>
+      <w:r>
+        <w:rPr>
+          <w:rFonts w:ascii="Arial Unicode MS" w:eastAsia="Arial Unicode MS" w:hAnsi="Arial Unicode MS" w:cs="Arial Unicode MS"/>
+          <w:sz w:val="20"/>
+          <w:szCs w:val="20"/>
+          <w:lang w:val="en-US"/>
+        </w:rPr>
+        <w:t xml:space="preserve">If application is deployed to cloud, </w:t>
+      </w:r>
+      <w:r>
+        <w:rPr>
+          <w:rFonts w:ascii="Arial Unicode MS" w:eastAsia="Arial Unicode MS" w:hAnsi="Arial Unicode MS" w:cs="Arial Unicode MS"/>
+          <w:sz w:val="20"/>
+          <w:szCs w:val="20"/>
+          <w:lang w:val="en-US"/>
+        </w:rPr>
+        <w:t>service providers will produce unique URLs that are unpredictable</w:t>
+      </w:r>
+    </w:p>
+    <w:p>
+      <w:pPr>
+        <w:pStyle w:val="ListParagraph"/>
+        <w:numPr>
+          <w:ilvl w:val="0"/>
+          <w:numId w:val="2"/>
+        </w:numPr>
+        <w:rPr>
+          <w:rFonts w:ascii="Arial Unicode MS" w:eastAsia="Arial Unicode MS" w:hAnsi="Arial Unicode MS" w:cs="Arial Unicode MS"/>
+          <w:sz w:val="20"/>
+          <w:szCs w:val="20"/>
+          <w:lang w:val="en-US"/>
+        </w:rPr>
+      </w:pPr>
+      <w:r>
+        <w:rPr>
+          <w:rFonts w:ascii="Arial Unicode MS" w:eastAsia="Arial Unicode MS" w:hAnsi="Arial Unicode MS" w:cs="Arial Unicode MS"/>
+          <w:sz w:val="20"/>
+          <w:szCs w:val="20"/>
+          <w:lang w:val="en-US"/>
+        </w:rPr>
+        <w:t>If we have multiple environments, URLs may vary between local, staging and production.</w:t>
+      </w:r>
+      <w:r>
+        <w:rPr>
+          <w:rFonts w:ascii="Segoe UI" w:hAnsi="Segoe UI" w:cs="Segoe UI"/>
+          <w:color w:val="575958"/>
+        </w:rPr>
+        <w:t xml:space="preserve"> </w:t>
+      </w:r>
+      <w:r>
+        <w:rPr>
+          <w:rFonts w:ascii="Arial Unicode MS" w:eastAsia="Arial Unicode MS" w:hAnsi="Arial Unicode MS" w:cs="Arial Unicode MS"/>
+          <w:sz w:val="20"/>
+          <w:szCs w:val="20"/>
+          <w:lang w:val="en-US"/>
+        </w:rPr>
+        <w:t>Hard cording URLs is not a flexible enough solution to work across the multiple environments your deployment will pass through</w:t>
+      </w:r>
+    </w:p>
+    <w:p>
+      <w:pPr>
+        <w:pStyle w:val="ListParagraph"/>
+        <w:rPr>
+          <w:rFonts w:ascii="Arial Unicode MS" w:eastAsia="Arial Unicode MS" w:hAnsi="Arial Unicode MS" w:cs="Arial Unicode MS"/>
+          <w:sz w:val="20"/>
+          <w:szCs w:val="20"/>
+          <w:lang w:val="en-US"/>
+        </w:rPr>
+      </w:pPr>
+    </w:p>
+    <w:p>
+      <w:pPr>
+        <w:rPr>
+          <w:rFonts w:ascii="Arial Unicode MS" w:eastAsia="Arial Unicode MS" w:hAnsi="Arial Unicode MS" w:cs="Arial Unicode MS"/>
+          <w:sz w:val="20"/>
+          <w:szCs w:val="20"/>
+          <w:lang w:val="en-US"/>
+        </w:rPr>
+      </w:pPr>
+      <w:r>
+        <w:rPr>
+          <w:rFonts w:ascii="Arial Unicode MS" w:eastAsia="Arial Unicode MS" w:hAnsi="Arial Unicode MS" w:cs="Arial Unicode MS"/>
+          <w:sz w:val="20"/>
+          <w:szCs w:val="20"/>
+          <w:lang w:val="en-US"/>
+        </w:rPr>
+        <w:t>Given all the issues, h</w:t>
+      </w:r>
+      <w:r>
+        <w:rPr>
+          <w:rFonts w:ascii="Arial Unicode MS" w:eastAsia="Arial Unicode MS" w:hAnsi="Arial Unicode MS" w:cs="Arial Unicode MS"/>
+          <w:sz w:val="20"/>
+          <w:szCs w:val="20"/>
+          <w:lang w:val="en-US"/>
+        </w:rPr>
+        <w:t xml:space="preserve">ard coding URLs is not a viable way </w:t>
+      </w:r>
+      <w:r>
+        <w:rPr>
+          <w:rFonts w:ascii="Arial Unicode MS" w:eastAsia="Arial Unicode MS" w:hAnsi="Arial Unicode MS" w:cs="Arial Unicode MS"/>
+          <w:sz w:val="20"/>
+          <w:szCs w:val="20"/>
+          <w:lang w:val="en-US"/>
+        </w:rPr>
+        <w:t>of microservice communication</w:t>
+      </w:r>
+    </w:p>
+    <w:p>
+      <w:pPr>
+        <w:rPr>
+          <w:rFonts w:ascii="Arial Unicode MS" w:eastAsia="Arial Unicode MS" w:hAnsi="Arial Unicode MS" w:cs="Arial Unicode MS"/>
+          <w:sz w:val="20"/>
+          <w:szCs w:val="20"/>
+          <w:lang w:val="en-US"/>
+        </w:rPr>
+      </w:pPr>
+    </w:p>
+    <w:p>
+      <w:pPr>
+        <w:rPr>
+          <w:rFonts w:ascii="Arial Unicode MS" w:eastAsia="Arial Unicode MS" w:hAnsi="Arial Unicode MS" w:cs="Arial Unicode MS"/>
+          <w:sz w:val="20"/>
+          <w:szCs w:val="20"/>
+          <w:lang w:val="en-US"/>
+        </w:rPr>
+      </w:pPr>
+      <w:r>
+        <w:rPr>
+          <w:rFonts w:ascii="Arial Unicode MS" w:eastAsia="Arial Unicode MS" w:hAnsi="Arial Unicode MS" w:cs="Arial Unicode MS"/>
+          <w:sz w:val="20"/>
+          <w:szCs w:val="20"/>
+          <w:lang w:val="en-US"/>
+        </w:rPr>
+        <w:t>Service Discovery is the essential component</w:t>
+      </w:r>
+      <w:r>
+        <w:rPr>
+          <w:rFonts w:ascii="Segoe UI" w:eastAsia="Times New Roman" w:hAnsi="Segoe UI" w:cs="Segoe UI"/>
+          <w:color w:val="575958"/>
+          <w:lang w:eastAsia="en-GB"/>
+        </w:rPr>
+        <w:t> </w:t>
+      </w:r>
+      <w:r>
+        <w:rPr>
+          <w:rFonts w:ascii="Arial Unicode MS" w:eastAsia="Arial Unicode MS" w:hAnsi="Arial Unicode MS" w:cs="Arial Unicode MS"/>
+          <w:sz w:val="20"/>
+          <w:szCs w:val="20"/>
+          <w:lang w:val="en-US"/>
+        </w:rPr>
+        <w:t>in a microservice architecture that makes dynamic communication between microservices possible. It is the process that automatically detects, registers, and shares the locations of services in a network.</w:t>
+      </w:r>
+    </w:p>
+    <w:p>
+      <w:pPr>
+        <w:rPr>
+          <w:rFonts w:ascii="Arial Unicode MS" w:eastAsia="Arial Unicode MS" w:hAnsi="Arial Unicode MS" w:cs="Arial Unicode MS"/>
+          <w:sz w:val="20"/>
+          <w:szCs w:val="20"/>
+          <w:lang w:val="en-US"/>
+        </w:rPr>
+      </w:pPr>
+      <w:r>
+        <w:rPr>
+          <w:rFonts w:ascii="Arial Unicode MS" w:eastAsia="Arial Unicode MS" w:hAnsi="Arial Unicode MS" w:cs="Arial Unicode MS"/>
+          <w:sz w:val="20"/>
+          <w:szCs w:val="20"/>
+          <w:lang w:val="en-US"/>
+        </w:rPr>
+        <w:t>In addition to helping services locate one another, this communication solution provides a way to perform vital health checks that verify your services and systems are up and running. Also, if a service becomes obsolete and goes offline, it can be deregistered via service discovery.</w:t>
       </w:r>
     </w:p>
     <w:p>
@@ -412,45 +650,36 @@
           <w:lang w:val="en-US"/>
         </w:rPr>
       </w:pPr>
-      <w:r>
-        <w:rPr>
-          <w:rFonts w:ascii="Arial Unicode MS" w:eastAsia="Arial Unicode MS" w:hAnsi="Arial Unicode MS" w:cs="Arial Unicode MS"/>
-          <w:sz w:val="20"/>
-          <w:szCs w:val="20"/>
-          <w:lang w:val="en-US"/>
-        </w:rPr>
+    </w:p>
+    <w:p>
+      <w:pPr>
+        <w:rPr>
+          <w:rFonts w:ascii="Arial Unicode MS" w:eastAsia="Arial Unicode MS" w:hAnsi="Arial Unicode MS" w:cs="Arial Unicode MS"/>
+          <w:sz w:val="20"/>
+          <w:szCs w:val="20"/>
+          <w:lang w:val="en-US"/>
+        </w:rPr>
+      </w:pPr>
+    </w:p>
+    <w:p>
+      <w:pPr>
+        <w:rPr>
+          <w:rFonts w:ascii="Arial Unicode MS" w:eastAsia="Arial Unicode MS" w:hAnsi="Arial Unicode MS" w:cs="Arial Unicode MS"/>
+          <w:sz w:val="20"/>
+          <w:szCs w:val="20"/>
+          <w:lang w:val="en-US"/>
+        </w:rPr>
+      </w:pPr>
+      <w:r>
+        <w:rPr>
+          <w:rFonts w:ascii="Arial Unicode MS" w:eastAsia="Arial Unicode MS" w:hAnsi="Arial Unicode MS" w:cs="Arial Unicode MS"/>
+          <w:sz w:val="20"/>
+          <w:szCs w:val="20"/>
+          <w:lang w:val="en-US"/>
+        </w:rPr>
+        <w:lastRenderedPageBreak/>
         <w:t>Client-side Discovery:</w:t>
       </w:r>
-    </w:p>
-    <w:p>
-      <w:pPr>
-        <w:rPr>
-          <w:rFonts w:ascii="Arial Unicode MS" w:eastAsia="Arial Unicode MS" w:hAnsi="Arial Unicode MS" w:cs="Arial Unicode MS"/>
-          <w:sz w:val="20"/>
-          <w:szCs w:val="20"/>
-          <w:lang w:val="en-US"/>
-        </w:rPr>
-      </w:pPr>
-    </w:p>
-    <w:p>
-      <w:pPr>
-        <w:rPr>
-          <w:rFonts w:ascii="Arial Unicode MS" w:eastAsia="Arial Unicode MS" w:hAnsi="Arial Unicode MS" w:cs="Arial Unicode MS"/>
-          <w:sz w:val="20"/>
-          <w:szCs w:val="20"/>
-          <w:lang w:val="en-US"/>
-        </w:rPr>
-      </w:pPr>
-    </w:p>
-    <w:p>
-      <w:pPr>
-        <w:rPr>
-          <w:rFonts w:ascii="Arial Unicode MS" w:eastAsia="Arial Unicode MS" w:hAnsi="Arial Unicode MS" w:cs="Arial Unicode MS"/>
-          <w:sz w:val="20"/>
-          <w:szCs w:val="20"/>
-          <w:lang w:val="en-US"/>
-        </w:rPr>
-      </w:pPr>
     </w:p>
     <w:p>
       <w:pPr>
@@ -459,19 +688,890 @@
           <w:lang w:eastAsia="en-GB"/>
         </w:rPr>
       </w:pPr>
-    </w:p>
-    <w:p>
-      <w:pPr>
-        <w:rPr>
-          <w:rFonts w:ascii="Arial Unicode MS" w:eastAsia="Arial Unicode MS" w:hAnsi="Arial Unicode MS" w:cs="Arial Unicode MS"/>
-          <w:lang w:val="en-US"/>
-        </w:rPr>
-      </w:pPr>
-    </w:p>
-    <w:p>
-      <w:pPr>
-        <w:rPr>
-          <w:rFonts w:ascii="Arial Unicode MS" w:eastAsia="Arial Unicode MS" w:hAnsi="Arial Unicode MS" w:cs="Arial Unicode MS"/>
+      <w:r>
+        <w:rPr>
+          <w:rFonts w:ascii="Arial Unicode MS" w:eastAsia="Arial Unicode MS" w:hAnsi="Arial Unicode MS" w:cs="Arial Unicode MS"/>
+          <w:sz w:val="20"/>
+          <w:szCs w:val="20"/>
+          <w:lang w:val="en-US"/>
+        </w:rPr>
+        <w:t xml:space="preserve">When using Client-Side discovery, the client is responsible for determining the network locations of available service instance and </w:t>
+      </w:r>
+      <w:r>
+        <w:rPr>
+          <w:rFonts w:ascii="Arial Unicode MS" w:eastAsia="Arial Unicode MS" w:hAnsi="Arial Unicode MS" w:cs="Arial Unicode MS"/>
+          <w:sz w:val="20"/>
+          <w:szCs w:val="20"/>
+          <w:lang w:val="en-US"/>
+        </w:rPr>
+        <w:t>load balancing requests across them. The client queries a service registry, which is a database of available service instances. The client then uses a load</w:t>
+      </w:r>
+      <w:r>
+        <w:rPr>
+          <w:rFonts w:ascii="Arial Unicode MS" w:eastAsia="Arial Unicode MS" w:hAnsi="Arial Unicode MS" w:cs="Arial Unicode MS"/>
+          <w:sz w:val="20"/>
+          <w:szCs w:val="20"/>
+          <w:lang w:val="en-US"/>
+        </w:rPr>
+        <w:noBreakHyphen/>
+        <w:t>balancing algorithm to select one of the available service instances and makes a request.</w:t>
+      </w:r>
+    </w:p>
+    <w:p>
+      <w:pPr>
+        <w:rPr>
+          <w:rFonts w:ascii="Arial Unicode MS" w:eastAsia="Arial Unicode MS" w:hAnsi="Arial Unicode MS" w:cs="Arial Unicode MS"/>
+          <w:sz w:val="20"/>
+          <w:szCs w:val="20"/>
+          <w:lang w:val="en-US"/>
+        </w:rPr>
+      </w:pPr>
+    </w:p>
+    <w:p>
+      <w:pPr>
+        <w:rPr>
+          <w:rFonts w:ascii="Arial Unicode MS" w:eastAsia="Arial Unicode MS" w:hAnsi="Arial Unicode MS" w:cs="Arial Unicode MS"/>
+          <w:sz w:val="20"/>
+          <w:szCs w:val="20"/>
+          <w:lang w:val="en-US"/>
+        </w:rPr>
+      </w:pPr>
+      <w:r>
+        <w:rPr>
+          <w:rFonts w:ascii="Arial Unicode MS" w:eastAsia="Arial Unicode MS" w:hAnsi="Arial Unicode MS" w:cs="Arial Unicode MS"/>
+          <w:sz w:val="20"/>
+          <w:szCs w:val="20"/>
+          <w:lang w:val="en-US"/>
+        </w:rPr>
+        <w:drawing>
+          <wp:inline distT="0" distB="0" distL="0" distR="0" wp14:anchorId="67214AF5" wp14:editId="49AD1EA5">
+            <wp:extent cx="3547255" cy="2159164"/>
+            <wp:effectExtent l="0" t="0" r="0" b="0"/>
+            <wp:docPr id="1" name="Picture 1" descr="Diagram&#10;&#10;Description automatically generated"/>
+            <wp:cNvGraphicFramePr>
+              <a:graphicFrameLocks xmlns:a="http://schemas.openxmlformats.org/drawingml/2006/main" noChangeAspect="1"/>
+            </wp:cNvGraphicFramePr>
+            <a:graphic xmlns:a="http://schemas.openxmlformats.org/drawingml/2006/main">
+              <a:graphicData uri="http://schemas.openxmlformats.org/drawingml/2006/picture">
+                <pic:pic xmlns:pic="http://schemas.openxmlformats.org/drawingml/2006/picture">
+                  <pic:nvPicPr>
+                    <pic:cNvPr id="1" name="Picture 1" descr="Diagram&#10;&#10;Description automatically generated"/>
+                    <pic:cNvPicPr/>
+                  </pic:nvPicPr>
+                  <pic:blipFill>
+                    <a:blip r:embed="rId5"/>
+                    <a:stretch>
+                      <a:fillRect/>
+                    </a:stretch>
+                  </pic:blipFill>
+                  <pic:spPr>
+                    <a:xfrm>
+                      <a:off x="0" y="0"/>
+                      <a:ext cx="3617070" cy="2201659"/>
+                    </a:xfrm>
+                    <a:prstGeom prst="rect">
+                      <a:avLst/>
+                    </a:prstGeom>
+                  </pic:spPr>
+                </pic:pic>
+              </a:graphicData>
+            </a:graphic>
+          </wp:inline>
+        </w:drawing>
+      </w:r>
+    </w:p>
+    <w:p>
+      <w:pPr>
+        <w:rPr>
+          <w:rFonts w:ascii="Arial Unicode MS" w:eastAsia="Arial Unicode MS" w:hAnsi="Arial Unicode MS" w:cs="Arial Unicode MS"/>
+          <w:sz w:val="20"/>
+          <w:szCs w:val="20"/>
+          <w:lang w:val="en-US"/>
+        </w:rPr>
+      </w:pPr>
+    </w:p>
+    <w:p>
+      <w:pPr>
+        <w:rPr>
+          <w:rFonts w:ascii="Arial Unicode MS" w:eastAsia="Arial Unicode MS" w:hAnsi="Arial Unicode MS" w:cs="Arial Unicode MS"/>
+          <w:sz w:val="20"/>
+          <w:szCs w:val="20"/>
+          <w:lang w:val="en-US"/>
+        </w:rPr>
+      </w:pPr>
+      <w:r>
+        <w:rPr>
+          <w:rFonts w:ascii="Arial Unicode MS" w:eastAsia="Arial Unicode MS" w:hAnsi="Arial Unicode MS" w:cs="Arial Unicode MS"/>
+          <w:sz w:val="20"/>
+          <w:szCs w:val="20"/>
+          <w:lang w:val="en-US"/>
+        </w:rPr>
+        <w:t xml:space="preserve">The network location of a service instance is registered with the service registry when it starts up. It is removed from the service registry when the instance </w:t>
+      </w:r>
+      <w:r>
+        <w:rPr>
+          <w:rFonts w:ascii="Arial Unicode MS" w:eastAsia="Arial Unicode MS" w:hAnsi="Arial Unicode MS" w:cs="Arial Unicode MS"/>
+          <w:sz w:val="20"/>
+          <w:szCs w:val="20"/>
+          <w:lang w:val="en-US"/>
+        </w:rPr>
+        <w:t>goes offline</w:t>
+      </w:r>
+      <w:r>
+        <w:rPr>
+          <w:rFonts w:ascii="Arial Unicode MS" w:eastAsia="Arial Unicode MS" w:hAnsi="Arial Unicode MS" w:cs="Arial Unicode MS"/>
+          <w:sz w:val="20"/>
+          <w:szCs w:val="20"/>
+          <w:lang w:val="en-US"/>
+        </w:rPr>
+        <w:t>. The service instance’s registration is typically refreshed periodically using a heartbeat mechanism.</w:t>
+      </w:r>
+    </w:p>
+    <w:p>
+      <w:pPr>
+        <w:rPr>
+          <w:rFonts w:ascii="Arial Unicode MS" w:eastAsia="Arial Unicode MS" w:hAnsi="Arial Unicode MS" w:cs="Arial Unicode MS"/>
+          <w:sz w:val="20"/>
+          <w:szCs w:val="20"/>
+          <w:lang w:val="en-US"/>
+        </w:rPr>
+      </w:pPr>
+      <w:r>
+        <w:rPr>
+          <w:rFonts w:ascii="Arial Unicode MS" w:eastAsia="Arial Unicode MS" w:hAnsi="Arial Unicode MS" w:cs="Arial Unicode MS"/>
+          <w:sz w:val="20"/>
+          <w:szCs w:val="20"/>
+          <w:lang w:val="en-US"/>
+        </w:rPr>
+        <w:t>Example:</w:t>
+      </w:r>
+    </w:p>
+    <w:p>
+      <w:pPr>
+        <w:rPr>
+          <w:rFonts w:ascii="Arial Unicode MS" w:eastAsia="Arial Unicode MS" w:hAnsi="Arial Unicode MS" w:cs="Arial Unicode MS"/>
+          <w:sz w:val="20"/>
+          <w:szCs w:val="20"/>
+          <w:lang w:val="en-US"/>
+        </w:rPr>
+      </w:pPr>
+      <w:hyperlink r:id="rId6" w:tgtFrame="_blank" w:history="1">
+        <w:r>
+          <w:rPr>
+            <w:rFonts w:ascii="Arial Unicode MS" w:eastAsia="Arial Unicode MS" w:hAnsi="Arial Unicode MS" w:cs="Arial Unicode MS"/>
+            <w:sz w:val="20"/>
+            <w:szCs w:val="20"/>
+            <w:lang w:val="en-US"/>
+          </w:rPr>
+          <w:t>Netflix OSS</w:t>
+        </w:r>
+      </w:hyperlink>
+      <w:r>
+        <w:rPr>
+          <w:rFonts w:ascii="Arial Unicode MS" w:eastAsia="Arial Unicode MS" w:hAnsi="Arial Unicode MS" w:cs="Arial Unicode MS"/>
+          <w:sz w:val="20"/>
+          <w:szCs w:val="20"/>
+          <w:lang w:val="en-US"/>
+        </w:rPr>
+        <w:t> </w:t>
+      </w:r>
+      <w:r>
+        <w:rPr>
+          <w:rFonts w:ascii="Arial Unicode MS" w:eastAsia="Arial Unicode MS" w:hAnsi="Arial Unicode MS" w:cs="Arial Unicode MS"/>
+          <w:sz w:val="20"/>
+          <w:szCs w:val="20"/>
+          <w:lang w:val="en-US"/>
+        </w:rPr>
+        <w:t>is an</w:t>
+      </w:r>
+      <w:r>
+        <w:rPr>
+          <w:rFonts w:ascii="Arial Unicode MS" w:eastAsia="Arial Unicode MS" w:hAnsi="Arial Unicode MS" w:cs="Arial Unicode MS"/>
+          <w:sz w:val="20"/>
+          <w:szCs w:val="20"/>
+          <w:lang w:val="en-US"/>
+        </w:rPr>
+        <w:t xml:space="preserve"> example of the client</w:t>
+      </w:r>
+      <w:r>
+        <w:rPr>
+          <w:rFonts w:ascii="Arial Unicode MS" w:eastAsia="Arial Unicode MS" w:hAnsi="Arial Unicode MS" w:cs="Arial Unicode MS"/>
+          <w:sz w:val="20"/>
+          <w:szCs w:val="20"/>
+          <w:lang w:val="en-US"/>
+        </w:rPr>
+        <w:noBreakHyphen/>
+        <w:t>side discovery pattern</w:t>
+      </w:r>
+      <w:r>
+        <w:rPr>
+          <w:rFonts w:ascii="Arial Unicode MS" w:eastAsia="Arial Unicode MS" w:hAnsi="Arial Unicode MS" w:cs="Arial Unicode MS"/>
+          <w:sz w:val="20"/>
+          <w:szCs w:val="20"/>
+          <w:lang w:val="en-US"/>
+        </w:rPr>
+        <w:t xml:space="preserve">, </w:t>
+      </w:r>
+      <w:r>
+        <w:rPr>
+          <w:rFonts w:ascii="Arial Unicode MS" w:eastAsia="Arial Unicode MS" w:hAnsi="Arial Unicode MS" w:cs="Arial Unicode MS"/>
+          <w:sz w:val="20"/>
+          <w:szCs w:val="20"/>
+          <w:lang w:val="en-US"/>
+        </w:rPr>
+        <w:t>Eureka as their service discovery engine. Spring Cloud provides a Spring Boot implementation of the Eureka server and enables services to register with the Eureka server using an application ID. Each registered service is assigned an instance ID so that each registered service instance is identified based on application ID and instance ID. Eureka clients communicate with Eureka server using Ribbon — Netflix’s client-side load balancer, which keeps a local cache of services received from the service registry. Ribbon periodically updates its’ local cache to match that of the Eureka server.</w:t>
+      </w:r>
+    </w:p>
+    <w:p>
+      <w:pPr>
+        <w:rPr>
+          <w:rFonts w:ascii="Times New Roman" w:eastAsia="Times New Roman" w:hAnsi="Times New Roman" w:cs="Times New Roman"/>
+          <w:lang w:eastAsia="en-GB"/>
+        </w:rPr>
+      </w:pPr>
+    </w:p>
+    <w:p>
+      <w:pPr>
+        <w:rPr>
+          <w:rFonts w:ascii="Arial Unicode MS" w:eastAsia="Arial Unicode MS" w:hAnsi="Arial Unicode MS" w:cs="Arial Unicode MS"/>
+          <w:sz w:val="20"/>
+          <w:szCs w:val="20"/>
+          <w:lang w:val="en-US"/>
+        </w:rPr>
+      </w:pPr>
+      <w:r>
+        <w:rPr>
+          <w:rFonts w:ascii="Arial Unicode MS" w:eastAsia="Arial Unicode MS" w:hAnsi="Arial Unicode MS" w:cs="Arial Unicode MS"/>
+          <w:sz w:val="20"/>
+          <w:szCs w:val="20"/>
+          <w:lang w:val="en-US"/>
+        </w:rPr>
+        <w:t xml:space="preserve">Reference Implementation </w:t>
+      </w:r>
+      <w:proofErr w:type="spellStart"/>
+      <w:r>
+        <w:rPr>
+          <w:rFonts w:ascii="Arial Unicode MS" w:eastAsia="Arial Unicode MS" w:hAnsi="Arial Unicode MS" w:cs="Arial Unicode MS"/>
+          <w:sz w:val="20"/>
+          <w:szCs w:val="20"/>
+          <w:lang w:val="en-US"/>
+        </w:rPr>
+        <w:t>git</w:t>
+      </w:r>
+      <w:proofErr w:type="spellEnd"/>
+      <w:r>
+        <w:rPr>
+          <w:rFonts w:ascii="Arial Unicode MS" w:eastAsia="Arial Unicode MS" w:hAnsi="Arial Unicode MS" w:cs="Arial Unicode MS"/>
+          <w:sz w:val="20"/>
+          <w:szCs w:val="20"/>
+          <w:lang w:val="en-US"/>
+        </w:rPr>
+        <w:t xml:space="preserve"> repo: </w:t>
+      </w:r>
+      <w:hyperlink r:id="rId7" w:history="1">
+        <w:r>
+          <w:rPr>
+            <w:rStyle w:val="Hyperlink"/>
+            <w:rFonts w:ascii="Arial Unicode MS" w:eastAsia="Arial Unicode MS" w:hAnsi="Arial Unicode MS" w:cs="Arial Unicode MS"/>
+            <w:sz w:val="20"/>
+            <w:szCs w:val="20"/>
+            <w:lang w:val="en-US"/>
+          </w:rPr>
+          <w:t>https://github.com/spring-cloud/spring-cloud-netflix.git</w:t>
+        </w:r>
+      </w:hyperlink>
+    </w:p>
+    <w:p>
+      <w:pPr>
+        <w:rPr>
+          <w:rFonts w:ascii="Arial Unicode MS" w:eastAsia="Arial Unicode MS" w:hAnsi="Arial Unicode MS" w:cs="Arial Unicode MS"/>
+          <w:sz w:val="20"/>
+          <w:szCs w:val="20"/>
+          <w:lang w:val="en-US"/>
+        </w:rPr>
+      </w:pPr>
+    </w:p>
+    <w:p>
+      <w:pPr>
+        <w:shd w:val="clear" w:color="auto" w:fill="FFFFFF"/>
+        <w:spacing w:after="100" w:afterAutospacing="1"/>
+        <w:contextualSpacing/>
+        <w:rPr>
+          <w:rFonts w:ascii="Arial Unicode MS" w:eastAsia="Arial Unicode MS" w:hAnsi="Arial Unicode MS" w:cs="Arial Unicode MS"/>
+          <w:sz w:val="20"/>
+          <w:szCs w:val="20"/>
+          <w:lang w:val="en-US"/>
+        </w:rPr>
+      </w:pPr>
+      <w:r>
+        <w:rPr>
+          <w:rFonts w:ascii="Arial Unicode MS" w:eastAsia="Arial Unicode MS" w:hAnsi="Arial Unicode MS" w:cs="Arial Unicode MS"/>
+          <w:sz w:val="20"/>
+          <w:szCs w:val="20"/>
+          <w:lang w:val="en-US"/>
+        </w:rPr>
+        <w:t>Client-side discovery has the following benefits:</w:t>
+      </w:r>
+    </w:p>
+    <w:p>
+      <w:pPr>
+        <w:numPr>
+          <w:ilvl w:val="0"/>
+          <w:numId w:val="3"/>
+        </w:numPr>
+        <w:shd w:val="clear" w:color="auto" w:fill="FFFFFF"/>
+        <w:spacing w:before="100" w:beforeAutospacing="1" w:after="100" w:afterAutospacing="1"/>
+        <w:contextualSpacing/>
+        <w:rPr>
+          <w:rFonts w:ascii="Arial Unicode MS" w:eastAsia="Arial Unicode MS" w:hAnsi="Arial Unicode MS" w:cs="Arial Unicode MS"/>
+          <w:sz w:val="20"/>
+          <w:szCs w:val="20"/>
+          <w:lang w:val="en-US"/>
+        </w:rPr>
+      </w:pPr>
+      <w:r>
+        <w:rPr>
+          <w:rFonts w:ascii="Arial Unicode MS" w:eastAsia="Arial Unicode MS" w:hAnsi="Arial Unicode MS" w:cs="Arial Unicode MS"/>
+          <w:sz w:val="20"/>
+          <w:szCs w:val="20"/>
+          <w:lang w:val="en-US"/>
+        </w:rPr>
+        <w:t>Fewer moving parts and network hops compared to Server-Side Discovery</w:t>
+      </w:r>
+    </w:p>
+    <w:p>
+      <w:pPr>
+        <w:numPr>
+          <w:ilvl w:val="0"/>
+          <w:numId w:val="3"/>
+        </w:numPr>
+        <w:shd w:val="clear" w:color="auto" w:fill="FFFFFF"/>
+        <w:spacing w:before="100" w:beforeAutospacing="1" w:after="100" w:afterAutospacing="1"/>
+        <w:contextualSpacing/>
+        <w:rPr>
+          <w:rFonts w:ascii="Arial Unicode MS" w:eastAsia="Arial Unicode MS" w:hAnsi="Arial Unicode MS" w:cs="Arial Unicode MS"/>
+          <w:sz w:val="20"/>
+          <w:szCs w:val="20"/>
+          <w:lang w:val="en-US"/>
+        </w:rPr>
+      </w:pPr>
+      <w:r>
+        <w:rPr>
+          <w:rFonts w:ascii="Arial Unicode MS" w:eastAsia="Arial Unicode MS" w:hAnsi="Arial Unicode MS" w:cs="Arial Unicode MS"/>
+          <w:sz w:val="20"/>
+          <w:szCs w:val="20"/>
+          <w:lang w:val="en-US"/>
+        </w:rPr>
+        <w:t>Since the client knows about the available service instances, it can make intelligent, application-specific load balancing decisions such as using hashing consistently</w:t>
+      </w:r>
+    </w:p>
+    <w:p>
+      <w:pPr>
+        <w:shd w:val="clear" w:color="auto" w:fill="FFFFFF"/>
+        <w:spacing w:after="100" w:afterAutospacing="1"/>
+        <w:contextualSpacing/>
+        <w:rPr>
+          <w:rFonts w:ascii="Arial Unicode MS" w:eastAsia="Arial Unicode MS" w:hAnsi="Arial Unicode MS" w:cs="Arial Unicode MS"/>
+          <w:sz w:val="20"/>
+          <w:szCs w:val="20"/>
+          <w:lang w:val="en-US"/>
+        </w:rPr>
+      </w:pPr>
+      <w:r>
+        <w:rPr>
+          <w:rFonts w:ascii="Arial Unicode MS" w:eastAsia="Arial Unicode MS" w:hAnsi="Arial Unicode MS" w:cs="Arial Unicode MS"/>
+          <w:sz w:val="20"/>
+          <w:szCs w:val="20"/>
+          <w:lang w:val="en-US"/>
+        </w:rPr>
+        <w:t>Client-side discovery also has the following drawbacks:</w:t>
+      </w:r>
+    </w:p>
+    <w:p>
+      <w:pPr>
+        <w:numPr>
+          <w:ilvl w:val="0"/>
+          <w:numId w:val="4"/>
+        </w:numPr>
+        <w:shd w:val="clear" w:color="auto" w:fill="FFFFFF"/>
+        <w:spacing w:before="100" w:beforeAutospacing="1" w:after="100" w:afterAutospacing="1"/>
+        <w:contextualSpacing/>
+        <w:rPr>
+          <w:rFonts w:ascii="Arial Unicode MS" w:eastAsia="Arial Unicode MS" w:hAnsi="Arial Unicode MS" w:cs="Arial Unicode MS"/>
+          <w:sz w:val="20"/>
+          <w:szCs w:val="20"/>
+          <w:lang w:val="en-US"/>
+        </w:rPr>
+      </w:pPr>
+      <w:r>
+        <w:rPr>
+          <w:rFonts w:ascii="Arial Unicode MS" w:eastAsia="Arial Unicode MS" w:hAnsi="Arial Unicode MS" w:cs="Arial Unicode MS"/>
+          <w:sz w:val="20"/>
+          <w:szCs w:val="20"/>
+          <w:lang w:val="en-US"/>
+        </w:rPr>
+        <w:t>This pattern couples the client to Service Registry</w:t>
+      </w:r>
+    </w:p>
+    <w:p>
+      <w:pPr>
+        <w:numPr>
+          <w:ilvl w:val="0"/>
+          <w:numId w:val="4"/>
+        </w:numPr>
+        <w:shd w:val="clear" w:color="auto" w:fill="FFFFFF"/>
+        <w:spacing w:before="100" w:beforeAutospacing="1" w:after="100" w:afterAutospacing="1"/>
+        <w:contextualSpacing/>
+        <w:rPr>
+          <w:rFonts w:ascii="Arial Unicode MS" w:eastAsia="Arial Unicode MS" w:hAnsi="Arial Unicode MS" w:cs="Arial Unicode MS"/>
+          <w:sz w:val="20"/>
+          <w:szCs w:val="20"/>
+          <w:lang w:val="en-US"/>
+        </w:rPr>
+      </w:pPr>
+      <w:r>
+        <w:rPr>
+          <w:rFonts w:ascii="Arial Unicode MS" w:eastAsia="Arial Unicode MS" w:hAnsi="Arial Unicode MS" w:cs="Arial Unicode MS"/>
+          <w:sz w:val="20"/>
+          <w:szCs w:val="20"/>
+          <w:lang w:val="en-US"/>
+        </w:rPr>
+        <w:t xml:space="preserve">Client-side service discovery logic </w:t>
+      </w:r>
+      <w:r>
+        <w:rPr>
+          <w:rFonts w:ascii="Arial Unicode MS" w:eastAsia="Arial Unicode MS" w:hAnsi="Arial Unicode MS" w:cs="Arial Unicode MS"/>
+          <w:sz w:val="20"/>
+          <w:szCs w:val="20"/>
+          <w:lang w:val="en-US"/>
+        </w:rPr>
+        <w:t>must</w:t>
+      </w:r>
+      <w:r>
+        <w:rPr>
+          <w:rFonts w:ascii="Arial Unicode MS" w:eastAsia="Arial Unicode MS" w:hAnsi="Arial Unicode MS" w:cs="Arial Unicode MS"/>
+          <w:sz w:val="20"/>
+          <w:szCs w:val="20"/>
+          <w:lang w:val="en-US"/>
+        </w:rPr>
+        <w:t xml:space="preserve"> be implemented for each programming language/framework used by your application</w:t>
+      </w:r>
+    </w:p>
+    <w:p>
+      <w:pPr>
+        <w:numPr>
+          <w:ilvl w:val="0"/>
+          <w:numId w:val="4"/>
+        </w:numPr>
+        <w:shd w:val="clear" w:color="auto" w:fill="FFFFFF"/>
+        <w:spacing w:before="100" w:beforeAutospacing="1" w:after="100" w:afterAutospacing="1"/>
+        <w:contextualSpacing/>
+        <w:rPr>
+          <w:rFonts w:ascii="Arial Unicode MS" w:eastAsia="Arial Unicode MS" w:hAnsi="Arial Unicode MS" w:cs="Arial Unicode MS"/>
+          <w:sz w:val="20"/>
+          <w:szCs w:val="20"/>
+          <w:lang w:val="en-US"/>
+        </w:rPr>
+      </w:pPr>
+      <w:r>
+        <w:rPr>
+          <w:rFonts w:ascii="Arial Unicode MS" w:eastAsia="Arial Unicode MS" w:hAnsi="Arial Unicode MS" w:cs="Arial Unicode MS"/>
+          <w:sz w:val="20"/>
+          <w:szCs w:val="20"/>
+          <w:lang w:val="en-US"/>
+        </w:rPr>
+        <w:t xml:space="preserve">The client </w:t>
+      </w:r>
+      <w:proofErr w:type="gramStart"/>
+      <w:r>
+        <w:rPr>
+          <w:rFonts w:ascii="Arial Unicode MS" w:eastAsia="Arial Unicode MS" w:hAnsi="Arial Unicode MS" w:cs="Arial Unicode MS"/>
+          <w:sz w:val="20"/>
+          <w:szCs w:val="20"/>
+          <w:lang w:val="en-US"/>
+        </w:rPr>
+        <w:t>has to</w:t>
+      </w:r>
+      <w:proofErr w:type="gramEnd"/>
+      <w:r>
+        <w:rPr>
+          <w:rFonts w:ascii="Arial Unicode MS" w:eastAsia="Arial Unicode MS" w:hAnsi="Arial Unicode MS" w:cs="Arial Unicode MS"/>
+          <w:sz w:val="20"/>
+          <w:szCs w:val="20"/>
+          <w:lang w:val="en-US"/>
+        </w:rPr>
+        <w:t xml:space="preserve"> make two calls to reach the target microservice</w:t>
+      </w:r>
+    </w:p>
+    <w:p>
+      <w:pPr>
+        <w:rPr>
+          <w:rFonts w:ascii="Arial Unicode MS" w:eastAsia="Arial Unicode MS" w:hAnsi="Arial Unicode MS" w:cs="Arial Unicode MS"/>
+          <w:sz w:val="20"/>
+          <w:szCs w:val="20"/>
+          <w:lang w:val="en-US"/>
+        </w:rPr>
+      </w:pPr>
+      <w:r>
+        <w:rPr>
+          <w:rFonts w:ascii="Arial Unicode MS" w:eastAsia="Arial Unicode MS" w:hAnsi="Arial Unicode MS" w:cs="Arial Unicode MS"/>
+          <w:sz w:val="20"/>
+          <w:szCs w:val="20"/>
+          <w:lang w:val="en-US"/>
+        </w:rPr>
+        <w:lastRenderedPageBreak/>
+        <w:t>Server-Side Discovery:</w:t>
+      </w:r>
+    </w:p>
+    <w:p>
+      <w:pPr>
+        <w:rPr>
+          <w:rFonts w:ascii="Arial Unicode MS" w:eastAsia="Arial Unicode MS" w:hAnsi="Arial Unicode MS" w:cs="Arial Unicode MS"/>
+          <w:sz w:val="20"/>
+          <w:szCs w:val="20"/>
+          <w:lang w:val="en-US"/>
+        </w:rPr>
+      </w:pPr>
+    </w:p>
+    <w:p>
+      <w:pPr>
+        <w:rPr>
+          <w:rFonts w:ascii="Arial Unicode MS" w:eastAsia="Arial Unicode MS" w:hAnsi="Arial Unicode MS" w:cs="Arial Unicode MS"/>
+          <w:sz w:val="20"/>
+          <w:szCs w:val="20"/>
+          <w:lang w:val="en-US"/>
+        </w:rPr>
+      </w:pPr>
+      <w:r>
+        <w:rPr>
+          <w:rFonts w:ascii="Arial Unicode MS" w:eastAsia="Arial Unicode MS" w:hAnsi="Arial Unicode MS" w:cs="Arial Unicode MS"/>
+          <w:sz w:val="20"/>
+          <w:szCs w:val="20"/>
+          <w:lang w:val="en-US"/>
+        </w:rPr>
+        <w:t xml:space="preserve">The other design pattern </w:t>
+      </w:r>
+      <w:r>
+        <w:rPr>
+          <w:rFonts w:ascii="Arial Unicode MS" w:eastAsia="Arial Unicode MS" w:hAnsi="Arial Unicode MS" w:cs="Arial Unicode MS"/>
+          <w:sz w:val="20"/>
+          <w:szCs w:val="20"/>
+          <w:lang w:val="en-US"/>
+        </w:rPr>
+        <w:t xml:space="preserve">to </w:t>
+      </w:r>
+      <w:r>
+        <w:rPr>
+          <w:rFonts w:ascii="Lato" w:eastAsia="Times New Roman" w:hAnsi="Lato" w:cs="Times New Roman"/>
+          <w:color w:val="212529"/>
+          <w:spacing w:val="8"/>
+          <w:shd w:val="clear" w:color="auto" w:fill="FFFFFF"/>
+          <w:lang w:eastAsia="en-GB"/>
+        </w:rPr>
+        <w:t>service</w:t>
+      </w:r>
+      <w:r>
+        <w:rPr>
+          <w:rFonts w:ascii="Arial Unicode MS" w:eastAsia="Arial Unicode MS" w:hAnsi="Arial Unicode MS" w:cs="Arial Unicode MS"/>
+          <w:sz w:val="20"/>
+          <w:szCs w:val="20"/>
+          <w:lang w:val="en-US"/>
+        </w:rPr>
+        <w:t xml:space="preserve"> discovery problem stated above is the server-side discovery pattern</w:t>
+      </w:r>
+      <w:r>
+        <w:rPr>
+          <w:rFonts w:ascii="Arial Unicode MS" w:eastAsia="Arial Unicode MS" w:hAnsi="Arial Unicode MS" w:cs="Arial Unicode MS"/>
+          <w:sz w:val="20"/>
+          <w:szCs w:val="20"/>
+          <w:lang w:val="en-US"/>
+        </w:rPr>
+        <w:t xml:space="preserve">. </w:t>
+      </w:r>
+      <w:r>
+        <w:rPr>
+          <w:rFonts w:ascii="Arial Unicode MS" w:eastAsia="Arial Unicode MS" w:hAnsi="Arial Unicode MS" w:cs="Arial Unicode MS"/>
+          <w:sz w:val="20"/>
+          <w:szCs w:val="20"/>
+          <w:lang w:val="en-US"/>
+        </w:rPr>
+        <w:t xml:space="preserve">In a server-side service discovery, </w:t>
+      </w:r>
+      <w:r>
+        <w:rPr>
+          <w:rFonts w:ascii="Arial Unicode MS" w:eastAsia="Arial Unicode MS" w:hAnsi="Arial Unicode MS" w:cs="Arial Unicode MS"/>
+          <w:sz w:val="20"/>
+          <w:szCs w:val="20"/>
+          <w:lang w:val="en-US"/>
+        </w:rPr>
+        <w:t>client doesn’t have to be aware of service registry. The</w:t>
+      </w:r>
+      <w:r>
+        <w:rPr>
+          <w:rFonts w:ascii="Arial Unicode MS" w:eastAsia="Arial Unicode MS" w:hAnsi="Arial Unicode MS" w:cs="Arial Unicode MS"/>
+          <w:sz w:val="20"/>
+          <w:szCs w:val="20"/>
+          <w:lang w:val="en-US"/>
+        </w:rPr>
+        <w:t xml:space="preserve"> request </w:t>
+      </w:r>
+      <w:r>
+        <w:rPr>
+          <w:rFonts w:ascii="Arial Unicode MS" w:eastAsia="Arial Unicode MS" w:hAnsi="Arial Unicode MS" w:cs="Arial Unicode MS"/>
+          <w:sz w:val="20"/>
+          <w:szCs w:val="20"/>
+          <w:lang w:val="en-US"/>
+        </w:rPr>
+        <w:t xml:space="preserve">is made through a </w:t>
+      </w:r>
+      <w:r>
+        <w:rPr>
+          <w:rFonts w:ascii="Arial Unicode MS" w:eastAsia="Arial Unicode MS" w:hAnsi="Arial Unicode MS" w:cs="Arial Unicode MS"/>
+          <w:sz w:val="20"/>
+          <w:szCs w:val="20"/>
+          <w:lang w:val="en-US"/>
+        </w:rPr>
+        <w:t xml:space="preserve">router </w:t>
+      </w:r>
+      <w:r>
+        <w:rPr>
+          <w:rFonts w:ascii="Arial Unicode MS" w:eastAsia="Arial Unicode MS" w:hAnsi="Arial Unicode MS" w:cs="Arial Unicode MS"/>
+          <w:sz w:val="20"/>
+          <w:szCs w:val="20"/>
+          <w:lang w:val="en-US"/>
+        </w:rPr>
+        <w:t xml:space="preserve">/ </w:t>
+      </w:r>
+      <w:r>
+        <w:rPr>
+          <w:rFonts w:ascii="Arial Unicode MS" w:eastAsia="Arial Unicode MS" w:hAnsi="Arial Unicode MS" w:cs="Arial Unicode MS"/>
+          <w:sz w:val="20"/>
+          <w:szCs w:val="20"/>
+          <w:lang w:val="en-US"/>
+        </w:rPr>
+        <w:t xml:space="preserve">load balancer. The </w:t>
+      </w:r>
+      <w:r>
+        <w:rPr>
+          <w:rFonts w:ascii="Arial Unicode MS" w:eastAsia="Arial Unicode MS" w:hAnsi="Arial Unicode MS" w:cs="Arial Unicode MS"/>
+          <w:sz w:val="20"/>
+          <w:szCs w:val="20"/>
+          <w:lang w:val="en-US"/>
+        </w:rPr>
+        <w:t>router</w:t>
+      </w:r>
+      <w:r>
+        <w:rPr>
+          <w:rFonts w:ascii="Arial Unicode MS" w:eastAsia="Arial Unicode MS" w:hAnsi="Arial Unicode MS" w:cs="Arial Unicode MS"/>
+          <w:sz w:val="20"/>
+          <w:szCs w:val="20"/>
+          <w:lang w:val="en-US"/>
+        </w:rPr>
+        <w:t xml:space="preserve"> </w:t>
+      </w:r>
+      <w:r>
+        <w:rPr>
+          <w:rFonts w:ascii="Arial Unicode MS" w:eastAsia="Arial Unicode MS" w:hAnsi="Arial Unicode MS" w:cs="Arial Unicode MS"/>
+          <w:sz w:val="20"/>
+          <w:szCs w:val="20"/>
+          <w:lang w:val="en-US"/>
+        </w:rPr>
+        <w:t xml:space="preserve">/ load balancer </w:t>
+      </w:r>
+      <w:r>
+        <w:rPr>
+          <w:rFonts w:ascii="Arial Unicode MS" w:eastAsia="Arial Unicode MS" w:hAnsi="Arial Unicode MS" w:cs="Arial Unicode MS"/>
+          <w:sz w:val="20"/>
+          <w:szCs w:val="20"/>
+          <w:lang w:val="en-US"/>
+        </w:rPr>
+        <w:t>queries the service registry and routes each request to an available service instance. As with the client-side discovery, service instances are registered and deregistered with Service Registry.</w:t>
+      </w:r>
+    </w:p>
+    <w:p>
+      <w:pPr>
+        <w:rPr>
+          <w:rFonts w:ascii="Arial Unicode MS" w:eastAsia="Arial Unicode MS" w:hAnsi="Arial Unicode MS" w:cs="Arial Unicode MS"/>
+          <w:sz w:val="20"/>
+          <w:szCs w:val="20"/>
+          <w:lang w:val="en-US"/>
+        </w:rPr>
+      </w:pPr>
+    </w:p>
+    <w:p>
+      <w:pPr>
+        <w:rPr>
+          <w:rFonts w:ascii="Arial Unicode MS" w:eastAsia="Arial Unicode MS" w:hAnsi="Arial Unicode MS" w:cs="Arial Unicode MS"/>
+          <w:sz w:val="20"/>
+          <w:szCs w:val="20"/>
+          <w:lang w:val="en-US"/>
+        </w:rPr>
+      </w:pPr>
+      <w:r>
+        <w:rPr>
+          <w:rFonts w:ascii="Arial Unicode MS" w:eastAsia="Arial Unicode MS" w:hAnsi="Arial Unicode MS" w:cs="Arial Unicode MS"/>
+          <w:sz w:val="20"/>
+          <w:szCs w:val="20"/>
+          <w:lang w:val="en-US"/>
+        </w:rPr>
+        <w:t>Example:</w:t>
+      </w:r>
+    </w:p>
+    <w:p>
+      <w:pPr>
+        <w:pStyle w:val="NormalWeb"/>
+        <w:shd w:val="clear" w:color="auto" w:fill="FFFFFF"/>
+        <w:spacing w:before="0" w:beforeAutospacing="0" w:after="0" w:afterAutospacing="0"/>
+        <w:contextualSpacing/>
+        <w:rPr>
+          <w:rFonts w:ascii="Arial Unicode MS" w:eastAsia="Arial Unicode MS" w:hAnsi="Arial Unicode MS" w:cs="Arial Unicode MS"/>
+          <w:sz w:val="20"/>
+          <w:szCs w:val="20"/>
+          <w:lang w:val="en-US" w:eastAsia="en-US"/>
+        </w:rPr>
+      </w:pPr>
+      <w:r>
+        <w:rPr>
+          <w:rFonts w:ascii="Arial Unicode MS" w:eastAsia="Arial Unicode MS" w:hAnsi="Arial Unicode MS" w:cs="Arial Unicode MS"/>
+          <w:sz w:val="20"/>
+          <w:szCs w:val="20"/>
+          <w:lang w:val="en-US" w:eastAsia="en-US"/>
+        </w:rPr>
+        <w:t>A popular example of server-side service discovery is Amazon Web Services (AWS) Elastic Load Balancer (ELB). The ELB is used to balance the load of external traffic from the internet, as well as internal traffic directed to a virtual private cloud (VPC).</w:t>
+      </w:r>
+    </w:p>
+    <w:p>
+      <w:pPr>
+        <w:pStyle w:val="NormalWeb"/>
+        <w:shd w:val="clear" w:color="auto" w:fill="FFFFFF"/>
+        <w:spacing w:before="0" w:beforeAutospacing="0" w:after="0" w:afterAutospacing="0"/>
+        <w:contextualSpacing/>
+        <w:rPr>
+          <w:rFonts w:ascii="Arial Unicode MS" w:eastAsia="Arial Unicode MS" w:hAnsi="Arial Unicode MS" w:cs="Arial Unicode MS"/>
+          <w:sz w:val="20"/>
+          <w:szCs w:val="20"/>
+          <w:lang w:val="en-US" w:eastAsia="en-US"/>
+        </w:rPr>
+      </w:pPr>
+      <w:r>
+        <w:rPr>
+          <w:rFonts w:ascii="Arial Unicode MS" w:eastAsia="Arial Unicode MS" w:hAnsi="Arial Unicode MS" w:cs="Arial Unicode MS"/>
+          <w:sz w:val="20"/>
+          <w:szCs w:val="20"/>
+          <w:lang w:val="en-US" w:eastAsia="en-US"/>
+        </w:rPr>
+        <w:t>The client makes a request through the ELB using its DNS name. The request can be HTTP or TCP. The ELB then performs load balancing of the traffic among EC2 instances or EC2 container service (ECS) containers. The EC2 instances and ECS containers are registered directly with the ELB, without the existence of any separate service registry. </w:t>
+      </w:r>
+    </w:p>
+    <w:p>
+      <w:pPr>
+        <w:pStyle w:val="NormalWeb"/>
+        <w:shd w:val="clear" w:color="auto" w:fill="FFFFFF"/>
+        <w:spacing w:before="0" w:beforeAutospacing="0" w:after="0" w:afterAutospacing="0"/>
+        <w:contextualSpacing/>
+        <w:rPr>
+          <w:rFonts w:ascii="Arial Unicode MS" w:eastAsia="Arial Unicode MS" w:hAnsi="Arial Unicode MS" w:cs="Arial Unicode MS"/>
+          <w:sz w:val="20"/>
+          <w:szCs w:val="20"/>
+          <w:lang w:val="en-US" w:eastAsia="en-US"/>
+        </w:rPr>
+      </w:pPr>
+    </w:p>
+    <w:p>
+      <w:pPr>
+        <w:rPr>
+          <w:rFonts w:ascii="Arial Unicode MS" w:eastAsia="Arial Unicode MS" w:hAnsi="Arial Unicode MS" w:cs="Arial Unicode MS"/>
+          <w:sz w:val="20"/>
+          <w:szCs w:val="20"/>
+          <w:lang w:val="en-US"/>
+        </w:rPr>
+      </w:pPr>
+      <w:r>
+        <w:rPr>
+          <w:rFonts w:ascii="Arial Unicode MS" w:eastAsia="Arial Unicode MS" w:hAnsi="Arial Unicode MS" w:cs="Arial Unicode MS"/>
+          <w:sz w:val="20"/>
+          <w:szCs w:val="20"/>
+          <w:lang w:val="en-US"/>
+        </w:rPr>
+        <w:t>In deployment environments, like Kubernetes and Marathon, a proxy is run on each host in the cluster. The proxy acts as a server-side load balancer and routes the request using the host’s IP address and the port assigned to the service. Then, the request is forwarded to an available service instance running in the cluster. </w:t>
+      </w:r>
+    </w:p>
+    <w:p>
+      <w:pPr>
+        <w:rPr>
+          <w:rFonts w:ascii="Arial Unicode MS" w:eastAsia="Arial Unicode MS" w:hAnsi="Arial Unicode MS" w:cs="Arial Unicode MS"/>
+          <w:sz w:val="20"/>
+          <w:szCs w:val="20"/>
+          <w:lang w:val="en-US"/>
+        </w:rPr>
+      </w:pPr>
+    </w:p>
+    <w:p>
+      <w:pPr>
+        <w:rPr>
+          <w:rFonts w:ascii="Arial Unicode MS" w:eastAsia="Arial Unicode MS" w:hAnsi="Arial Unicode MS" w:cs="Arial Unicode MS"/>
+          <w:sz w:val="20"/>
+          <w:szCs w:val="20"/>
+          <w:lang w:val="en-US"/>
+        </w:rPr>
+      </w:pPr>
+    </w:p>
+    <w:p>
+      <w:pPr>
+        <w:rPr>
+          <w:rFonts w:ascii="Arial Unicode MS" w:eastAsia="Arial Unicode MS" w:hAnsi="Arial Unicode MS" w:cs="Arial Unicode MS"/>
+          <w:sz w:val="20"/>
+          <w:szCs w:val="20"/>
+          <w:lang w:val="en-US"/>
+        </w:rPr>
+      </w:pPr>
+    </w:p>
+    <w:p>
+      <w:pPr>
+        <w:rPr>
+          <w:rFonts w:ascii="Arial Unicode MS" w:eastAsia="Arial Unicode MS" w:hAnsi="Arial Unicode MS" w:cs="Arial Unicode MS"/>
+          <w:sz w:val="20"/>
+          <w:szCs w:val="20"/>
+          <w:lang w:val="en-US"/>
+        </w:rPr>
+      </w:pPr>
+    </w:p>
+    <w:p>
+      <w:pPr>
+        <w:rPr>
+          <w:rFonts w:ascii="Arial Unicode MS" w:eastAsia="Arial Unicode MS" w:hAnsi="Arial Unicode MS" w:cs="Arial Unicode MS"/>
+          <w:sz w:val="20"/>
+          <w:szCs w:val="20"/>
+          <w:lang w:val="en-US"/>
+        </w:rPr>
+      </w:pPr>
+    </w:p>
+    <w:p>
+      <w:pPr>
+        <w:rPr>
+          <w:rFonts w:ascii="Arial Unicode MS" w:eastAsia="Arial Unicode MS" w:hAnsi="Arial Unicode MS" w:cs="Arial Unicode MS"/>
+          <w:sz w:val="20"/>
+          <w:szCs w:val="20"/>
+          <w:lang w:val="en-US"/>
+        </w:rPr>
+      </w:pPr>
+    </w:p>
+    <w:p>
+      <w:pPr>
+        <w:rPr>
+          <w:rFonts w:ascii="Arial Unicode MS" w:eastAsia="Arial Unicode MS" w:hAnsi="Arial Unicode MS" w:cs="Arial Unicode MS"/>
+          <w:sz w:val="20"/>
+          <w:szCs w:val="20"/>
+          <w:lang w:val="en-US"/>
+        </w:rPr>
+      </w:pPr>
+    </w:p>
+    <w:p>
+      <w:pPr>
+        <w:rPr>
+          <w:rFonts w:ascii="Arial Unicode MS" w:eastAsia="Arial Unicode MS" w:hAnsi="Arial Unicode MS" w:cs="Arial Unicode MS"/>
+          <w:sz w:val="20"/>
+          <w:szCs w:val="20"/>
           <w:lang w:val="en-US"/>
         </w:rPr>
       </w:pPr>
@@ -489,6 +1589,453 @@
 <file path=word/numbering.xml><?xml version="1.0" encoding="utf-8"?>
 <w:numbering xmlns:wpc="http://schemas.microsoft.com/office/word/2010/wordprocessingCanvas" xmlns:cx="http://schemas.microsoft.com/office/drawing/2014/chartex" xmlns:cx1="http://schemas.microsoft.com/office/drawing/2015/9/8/chartex" xmlns:cx2="http://schemas.microsoft.com/office/drawing/2015/10/21/chartex" xmlns:cx3="http://schemas.microsoft.com/office/drawing/2016/5/9/chartex" xmlns:cx4="http://schemas.microsoft.com/office/drawing/2016/5/10/chartex" xmlns:cx5="http://schemas.microsoft.com/office/drawing/2016/5/11/chartex" xmlns:cx6="http://schemas.microsoft.com/office/drawing/2016/5/12/chartex" xmlns:cx7="http://schemas.microsoft.com/office/drawing/2016/5/13/chartex" xmlns:cx8="http://schemas.microsoft.com/office/drawing/2016/5/14/chartex" xmlns:mc="http://schemas.openxmlformats.org/markup-compatibility/2006" xmlns:aink="http://schemas.microsoft.com/office/drawing/2016/ink" xmlns:am3d="http://schemas.microsoft.com/office/drawing/2017/model3d" xmlns:o="urn:schemas-microsoft-com:office:office" xmlns:r="http://schemas.openxmlformats.org/officeDocument/2006/relationships" xmlns:m="http://schemas.openxmlformats.org/officeDocument/2006/math" xmlns:v="urn:schemas-microsoft-com:vml" xmlns:wp14="http://schemas.microsoft.com/office/word/2010/wordprocessingDrawing" xmlns:wp="http://schemas.openxmlformats.org/drawingml/2006/wordprocessingDrawing" xmlns:w10="urn:schemas-microsoft-com:office:word" xmlns:w="http://schemas.openxmlformats.org/wordprocessingml/2006/main" xmlns:w14="http://schemas.microsoft.com/office/word/2010/wordml" xmlns:w15="http://schemas.microsoft.com/office/word/2012/wordml" xmlns:w16cex="http://schemas.microsoft.com/office/word/2018/wordml/cex" xmlns:w16cid="http://schemas.microsoft.com/office/word/2016/wordml/cid" xmlns:w16="http://schemas.microsoft.com/office/word/2018/wordml" xmlns:w16sdtdh="http://schemas.microsoft.com/office/word/2020/wordml/sdtdatahash" xmlns:w16se="http://schemas.microsoft.com/office/word/2015/wordml/symex" xmlns:wpg="http://schemas.microsoft.com/office/word/2010/wordprocessingGroup" xmlns:wpi="http://schemas.microsoft.com/office/word/2010/wordprocessingInk" xmlns:wne="http://schemas.microsoft.com/office/word/2006/wordml" xmlns:wps="http://schemas.microsoft.com/office/word/2010/wordprocessingShape" mc:Ignorable="w14 w15 w16se w16cid w16 w16cex w16sdtdh wp14">
   <w:abstractNum w:abstractNumId="0" w15:restartNumberingAfterBreak="0">
+    <w:nsid w:val="26EE346B"/>
+    <w:multiLevelType w:val="multilevel"/>
+    <w:tmpl w:val="42F04F16"/>
+    <w:lvl w:ilvl="0">
+      <w:start w:val="1"/>
+      <w:numFmt w:val="bullet"/>
+      <w:lvlText w:val=""/>
+      <w:lvlJc w:val="left"/>
+      <w:pPr>
+        <w:tabs>
+          <w:tab w:val="num" w:pos="720"/>
+        </w:tabs>
+        <w:ind w:left="720" w:hanging="360"/>
+      </w:pPr>
+      <w:rPr>
+        <w:rFonts w:ascii="Symbol" w:hAnsi="Symbol" w:hint="default"/>
+        <w:sz w:val="20"/>
+      </w:rPr>
+    </w:lvl>
+    <w:lvl w:ilvl="1" w:tentative="1">
+      <w:start w:val="1"/>
+      <w:numFmt w:val="bullet"/>
+      <w:lvlText w:val="o"/>
+      <w:lvlJc w:val="left"/>
+      <w:pPr>
+        <w:tabs>
+          <w:tab w:val="num" w:pos="1440"/>
+        </w:tabs>
+        <w:ind w:left="1440" w:hanging="360"/>
+      </w:pPr>
+      <w:rPr>
+        <w:rFonts w:ascii="Courier New" w:hAnsi="Courier New" w:hint="default"/>
+        <w:sz w:val="20"/>
+      </w:rPr>
+    </w:lvl>
+    <w:lvl w:ilvl="2" w:tentative="1">
+      <w:start w:val="1"/>
+      <w:numFmt w:val="bullet"/>
+      <w:lvlText w:val=""/>
+      <w:lvlJc w:val="left"/>
+      <w:pPr>
+        <w:tabs>
+          <w:tab w:val="num" w:pos="2160"/>
+        </w:tabs>
+        <w:ind w:left="2160" w:hanging="360"/>
+      </w:pPr>
+      <w:rPr>
+        <w:rFonts w:ascii="Wingdings" w:hAnsi="Wingdings" w:hint="default"/>
+        <w:sz w:val="20"/>
+      </w:rPr>
+    </w:lvl>
+    <w:lvl w:ilvl="3" w:tentative="1">
+      <w:start w:val="1"/>
+      <w:numFmt w:val="bullet"/>
+      <w:lvlText w:val=""/>
+      <w:lvlJc w:val="left"/>
+      <w:pPr>
+        <w:tabs>
+          <w:tab w:val="num" w:pos="2880"/>
+        </w:tabs>
+        <w:ind w:left="2880" w:hanging="360"/>
+      </w:pPr>
+      <w:rPr>
+        <w:rFonts w:ascii="Wingdings" w:hAnsi="Wingdings" w:hint="default"/>
+        <w:sz w:val="20"/>
+      </w:rPr>
+    </w:lvl>
+    <w:lvl w:ilvl="4" w:tentative="1">
+      <w:start w:val="1"/>
+      <w:numFmt w:val="bullet"/>
+      <w:lvlText w:val=""/>
+      <w:lvlJc w:val="left"/>
+      <w:pPr>
+        <w:tabs>
+          <w:tab w:val="num" w:pos="3600"/>
+        </w:tabs>
+        <w:ind w:left="3600" w:hanging="360"/>
+      </w:pPr>
+      <w:rPr>
+        <w:rFonts w:ascii="Wingdings" w:hAnsi="Wingdings" w:hint="default"/>
+        <w:sz w:val="20"/>
+      </w:rPr>
+    </w:lvl>
+    <w:lvl w:ilvl="5" w:tentative="1">
+      <w:start w:val="1"/>
+      <w:numFmt w:val="bullet"/>
+      <w:lvlText w:val=""/>
+      <w:lvlJc w:val="left"/>
+      <w:pPr>
+        <w:tabs>
+          <w:tab w:val="num" w:pos="4320"/>
+        </w:tabs>
+        <w:ind w:left="4320" w:hanging="360"/>
+      </w:pPr>
+      <w:rPr>
+        <w:rFonts w:ascii="Wingdings" w:hAnsi="Wingdings" w:hint="default"/>
+        <w:sz w:val="20"/>
+      </w:rPr>
+    </w:lvl>
+    <w:lvl w:ilvl="6" w:tentative="1">
+      <w:start w:val="1"/>
+      <w:numFmt w:val="bullet"/>
+      <w:lvlText w:val=""/>
+      <w:lvlJc w:val="left"/>
+      <w:pPr>
+        <w:tabs>
+          <w:tab w:val="num" w:pos="5040"/>
+        </w:tabs>
+        <w:ind w:left="5040" w:hanging="360"/>
+      </w:pPr>
+      <w:rPr>
+        <w:rFonts w:ascii="Wingdings" w:hAnsi="Wingdings" w:hint="default"/>
+        <w:sz w:val="20"/>
+      </w:rPr>
+    </w:lvl>
+    <w:lvl w:ilvl="7" w:tentative="1">
+      <w:start w:val="1"/>
+      <w:numFmt w:val="bullet"/>
+      <w:lvlText w:val=""/>
+      <w:lvlJc w:val="left"/>
+      <w:pPr>
+        <w:tabs>
+          <w:tab w:val="num" w:pos="5760"/>
+        </w:tabs>
+        <w:ind w:left="5760" w:hanging="360"/>
+      </w:pPr>
+      <w:rPr>
+        <w:rFonts w:ascii="Wingdings" w:hAnsi="Wingdings" w:hint="default"/>
+        <w:sz w:val="20"/>
+      </w:rPr>
+    </w:lvl>
+    <w:lvl w:ilvl="8" w:tentative="1">
+      <w:start w:val="1"/>
+      <w:numFmt w:val="bullet"/>
+      <w:lvlText w:val=""/>
+      <w:lvlJc w:val="left"/>
+      <w:pPr>
+        <w:tabs>
+          <w:tab w:val="num" w:pos="6480"/>
+        </w:tabs>
+        <w:ind w:left="6480" w:hanging="360"/>
+      </w:pPr>
+      <w:rPr>
+        <w:rFonts w:ascii="Wingdings" w:hAnsi="Wingdings" w:hint="default"/>
+        <w:sz w:val="20"/>
+      </w:rPr>
+    </w:lvl>
+  </w:abstractNum>
+  <w:abstractNum w:abstractNumId="1" w15:restartNumberingAfterBreak="0">
+    <w:nsid w:val="32E0719D"/>
+    <w:multiLevelType w:val="multilevel"/>
+    <w:tmpl w:val="BED22854"/>
+    <w:lvl w:ilvl="0">
+      <w:start w:val="1"/>
+      <w:numFmt w:val="bullet"/>
+      <w:lvlText w:val=""/>
+      <w:lvlJc w:val="left"/>
+      <w:pPr>
+        <w:tabs>
+          <w:tab w:val="num" w:pos="720"/>
+        </w:tabs>
+        <w:ind w:left="720" w:hanging="360"/>
+      </w:pPr>
+      <w:rPr>
+        <w:rFonts w:ascii="Symbol" w:hAnsi="Symbol" w:hint="default"/>
+        <w:sz w:val="20"/>
+      </w:rPr>
+    </w:lvl>
+    <w:lvl w:ilvl="1" w:tentative="1">
+      <w:start w:val="1"/>
+      <w:numFmt w:val="bullet"/>
+      <w:lvlText w:val="o"/>
+      <w:lvlJc w:val="left"/>
+      <w:pPr>
+        <w:tabs>
+          <w:tab w:val="num" w:pos="1440"/>
+        </w:tabs>
+        <w:ind w:left="1440" w:hanging="360"/>
+      </w:pPr>
+      <w:rPr>
+        <w:rFonts w:ascii="Courier New" w:hAnsi="Courier New" w:hint="default"/>
+        <w:sz w:val="20"/>
+      </w:rPr>
+    </w:lvl>
+    <w:lvl w:ilvl="2" w:tentative="1">
+      <w:start w:val="1"/>
+      <w:numFmt w:val="bullet"/>
+      <w:lvlText w:val=""/>
+      <w:lvlJc w:val="left"/>
+      <w:pPr>
+        <w:tabs>
+          <w:tab w:val="num" w:pos="2160"/>
+        </w:tabs>
+        <w:ind w:left="2160" w:hanging="360"/>
+      </w:pPr>
+      <w:rPr>
+        <w:rFonts w:ascii="Wingdings" w:hAnsi="Wingdings" w:hint="default"/>
+        <w:sz w:val="20"/>
+      </w:rPr>
+    </w:lvl>
+    <w:lvl w:ilvl="3" w:tentative="1">
+      <w:start w:val="1"/>
+      <w:numFmt w:val="bullet"/>
+      <w:lvlText w:val=""/>
+      <w:lvlJc w:val="left"/>
+      <w:pPr>
+        <w:tabs>
+          <w:tab w:val="num" w:pos="2880"/>
+        </w:tabs>
+        <w:ind w:left="2880" w:hanging="360"/>
+      </w:pPr>
+      <w:rPr>
+        <w:rFonts w:ascii="Wingdings" w:hAnsi="Wingdings" w:hint="default"/>
+        <w:sz w:val="20"/>
+      </w:rPr>
+    </w:lvl>
+    <w:lvl w:ilvl="4" w:tentative="1">
+      <w:start w:val="1"/>
+      <w:numFmt w:val="bullet"/>
+      <w:lvlText w:val=""/>
+      <w:lvlJc w:val="left"/>
+      <w:pPr>
+        <w:tabs>
+          <w:tab w:val="num" w:pos="3600"/>
+        </w:tabs>
+        <w:ind w:left="3600" w:hanging="360"/>
+      </w:pPr>
+      <w:rPr>
+        <w:rFonts w:ascii="Wingdings" w:hAnsi="Wingdings" w:hint="default"/>
+        <w:sz w:val="20"/>
+      </w:rPr>
+    </w:lvl>
+    <w:lvl w:ilvl="5" w:tentative="1">
+      <w:start w:val="1"/>
+      <w:numFmt w:val="bullet"/>
+      <w:lvlText w:val=""/>
+      <w:lvlJc w:val="left"/>
+      <w:pPr>
+        <w:tabs>
+          <w:tab w:val="num" w:pos="4320"/>
+        </w:tabs>
+        <w:ind w:left="4320" w:hanging="360"/>
+      </w:pPr>
+      <w:rPr>
+        <w:rFonts w:ascii="Wingdings" w:hAnsi="Wingdings" w:hint="default"/>
+        <w:sz w:val="20"/>
+      </w:rPr>
+    </w:lvl>
+    <w:lvl w:ilvl="6" w:tentative="1">
+      <w:start w:val="1"/>
+      <w:numFmt w:val="bullet"/>
+      <w:lvlText w:val=""/>
+      <w:lvlJc w:val="left"/>
+      <w:pPr>
+        <w:tabs>
+          <w:tab w:val="num" w:pos="5040"/>
+        </w:tabs>
+        <w:ind w:left="5040" w:hanging="360"/>
+      </w:pPr>
+      <w:rPr>
+        <w:rFonts w:ascii="Wingdings" w:hAnsi="Wingdings" w:hint="default"/>
+        <w:sz w:val="20"/>
+      </w:rPr>
+    </w:lvl>
+    <w:lvl w:ilvl="7" w:tentative="1">
+      <w:start w:val="1"/>
+      <w:numFmt w:val="bullet"/>
+      <w:lvlText w:val=""/>
+      <w:lvlJc w:val="left"/>
+      <w:pPr>
+        <w:tabs>
+          <w:tab w:val="num" w:pos="5760"/>
+        </w:tabs>
+        <w:ind w:left="5760" w:hanging="360"/>
+      </w:pPr>
+      <w:rPr>
+        <w:rFonts w:ascii="Wingdings" w:hAnsi="Wingdings" w:hint="default"/>
+        <w:sz w:val="20"/>
+      </w:rPr>
+    </w:lvl>
+    <w:lvl w:ilvl="8" w:tentative="1">
+      <w:start w:val="1"/>
+      <w:numFmt w:val="bullet"/>
+      <w:lvlText w:val=""/>
+      <w:lvlJc w:val="left"/>
+      <w:pPr>
+        <w:tabs>
+          <w:tab w:val="num" w:pos="6480"/>
+        </w:tabs>
+        <w:ind w:left="6480" w:hanging="360"/>
+      </w:pPr>
+      <w:rPr>
+        <w:rFonts w:ascii="Wingdings" w:hAnsi="Wingdings" w:hint="default"/>
+        <w:sz w:val="20"/>
+      </w:rPr>
+    </w:lvl>
+  </w:abstractNum>
+  <w:abstractNum w:abstractNumId="2" w15:restartNumberingAfterBreak="0">
+    <w:nsid w:val="37707B91"/>
+    <w:multiLevelType w:val="multilevel"/>
+    <w:tmpl w:val="7298995A"/>
+    <w:lvl w:ilvl="0">
+      <w:start w:val="1"/>
+      <w:numFmt w:val="bullet"/>
+      <w:lvlText w:val=""/>
+      <w:lvlJc w:val="left"/>
+      <w:pPr>
+        <w:tabs>
+          <w:tab w:val="num" w:pos="720"/>
+        </w:tabs>
+        <w:ind w:left="720" w:hanging="360"/>
+      </w:pPr>
+      <w:rPr>
+        <w:rFonts w:ascii="Symbol" w:hAnsi="Symbol" w:hint="default"/>
+        <w:sz w:val="20"/>
+      </w:rPr>
+    </w:lvl>
+    <w:lvl w:ilvl="1" w:tentative="1">
+      <w:start w:val="1"/>
+      <w:numFmt w:val="bullet"/>
+      <w:lvlText w:val="o"/>
+      <w:lvlJc w:val="left"/>
+      <w:pPr>
+        <w:tabs>
+          <w:tab w:val="num" w:pos="1440"/>
+        </w:tabs>
+        <w:ind w:left="1440" w:hanging="360"/>
+      </w:pPr>
+      <w:rPr>
+        <w:rFonts w:ascii="Courier New" w:hAnsi="Courier New" w:hint="default"/>
+        <w:sz w:val="20"/>
+      </w:rPr>
+    </w:lvl>
+    <w:lvl w:ilvl="2" w:tentative="1">
+      <w:start w:val="1"/>
+      <w:numFmt w:val="bullet"/>
+      <w:lvlText w:val=""/>
+      <w:lvlJc w:val="left"/>
+      <w:pPr>
+        <w:tabs>
+          <w:tab w:val="num" w:pos="2160"/>
+        </w:tabs>
+        <w:ind w:left="2160" w:hanging="360"/>
+      </w:pPr>
+      <w:rPr>
+        <w:rFonts w:ascii="Wingdings" w:hAnsi="Wingdings" w:hint="default"/>
+        <w:sz w:val="20"/>
+      </w:rPr>
+    </w:lvl>
+    <w:lvl w:ilvl="3" w:tentative="1">
+      <w:start w:val="1"/>
+      <w:numFmt w:val="bullet"/>
+      <w:lvlText w:val=""/>
+      <w:lvlJc w:val="left"/>
+      <w:pPr>
+        <w:tabs>
+          <w:tab w:val="num" w:pos="2880"/>
+        </w:tabs>
+        <w:ind w:left="2880" w:hanging="360"/>
+      </w:pPr>
+      <w:rPr>
+        <w:rFonts w:ascii="Wingdings" w:hAnsi="Wingdings" w:hint="default"/>
+        <w:sz w:val="20"/>
+      </w:rPr>
+    </w:lvl>
+    <w:lvl w:ilvl="4" w:tentative="1">
+      <w:start w:val="1"/>
+      <w:numFmt w:val="bullet"/>
+      <w:lvlText w:val=""/>
+      <w:lvlJc w:val="left"/>
+      <w:pPr>
+        <w:tabs>
+          <w:tab w:val="num" w:pos="3600"/>
+        </w:tabs>
+        <w:ind w:left="3600" w:hanging="360"/>
+      </w:pPr>
+      <w:rPr>
+        <w:rFonts w:ascii="Wingdings" w:hAnsi="Wingdings" w:hint="default"/>
+        <w:sz w:val="20"/>
+      </w:rPr>
+    </w:lvl>
+    <w:lvl w:ilvl="5" w:tentative="1">
+      <w:start w:val="1"/>
+      <w:numFmt w:val="bullet"/>
+      <w:lvlText w:val=""/>
+      <w:lvlJc w:val="left"/>
+      <w:pPr>
+        <w:tabs>
+          <w:tab w:val="num" w:pos="4320"/>
+        </w:tabs>
+        <w:ind w:left="4320" w:hanging="360"/>
+      </w:pPr>
+      <w:rPr>
+        <w:rFonts w:ascii="Wingdings" w:hAnsi="Wingdings" w:hint="default"/>
+        <w:sz w:val="20"/>
+      </w:rPr>
+    </w:lvl>
+    <w:lvl w:ilvl="6" w:tentative="1">
+      <w:start w:val="1"/>
+      <w:numFmt w:val="bullet"/>
+      <w:lvlText w:val=""/>
+      <w:lvlJc w:val="left"/>
+      <w:pPr>
+        <w:tabs>
+          <w:tab w:val="num" w:pos="5040"/>
+        </w:tabs>
+        <w:ind w:left="5040" w:hanging="360"/>
+      </w:pPr>
+      <w:rPr>
+        <w:rFonts w:ascii="Wingdings" w:hAnsi="Wingdings" w:hint="default"/>
+        <w:sz w:val="20"/>
+      </w:rPr>
+    </w:lvl>
+    <w:lvl w:ilvl="7" w:tentative="1">
+      <w:start w:val="1"/>
+      <w:numFmt w:val="bullet"/>
+      <w:lvlText w:val=""/>
+      <w:lvlJc w:val="left"/>
+      <w:pPr>
+        <w:tabs>
+          <w:tab w:val="num" w:pos="5760"/>
+        </w:tabs>
+        <w:ind w:left="5760" w:hanging="360"/>
+      </w:pPr>
+      <w:rPr>
+        <w:rFonts w:ascii="Wingdings" w:hAnsi="Wingdings" w:hint="default"/>
+        <w:sz w:val="20"/>
+      </w:rPr>
+    </w:lvl>
+    <w:lvl w:ilvl="8" w:tentative="1">
+      <w:start w:val="1"/>
+      <w:numFmt w:val="bullet"/>
+      <w:lvlText w:val=""/>
+      <w:lvlJc w:val="left"/>
+      <w:pPr>
+        <w:tabs>
+          <w:tab w:val="num" w:pos="6480"/>
+        </w:tabs>
+        <w:ind w:left="6480" w:hanging="360"/>
+      </w:pPr>
+      <w:rPr>
+        <w:rFonts w:ascii="Wingdings" w:hAnsi="Wingdings" w:hint="default"/>
+        <w:sz w:val="20"/>
+      </w:rPr>
+    </w:lvl>
+  </w:abstractNum>
+  <w:abstractNum w:abstractNumId="3" w15:restartNumberingAfterBreak="0">
     <w:nsid w:val="71215EE2"/>
     <w:multiLevelType w:val="hybridMultilevel"/>
     <w:tmpl w:val="42B69E9A"/>
@@ -577,7 +2124,108 @@
       </w:pPr>
     </w:lvl>
   </w:abstractNum>
+  <w:abstractNum w:abstractNumId="4" w15:restartNumberingAfterBreak="0">
+    <w:nsid w:val="788B4789"/>
+    <w:multiLevelType w:val="hybridMultilevel"/>
+    <w:tmpl w:val="BE1A7F0A"/>
+    <w:lvl w:ilvl="0" w:tplc="0809000F">
+      <w:start w:val="1"/>
+      <w:numFmt w:val="decimal"/>
+      <w:lvlText w:val="%1."/>
+      <w:lvlJc w:val="left"/>
+      <w:pPr>
+        <w:ind w:left="720" w:hanging="360"/>
+      </w:pPr>
+      <w:rPr>
+        <w:rFonts w:hint="default"/>
+      </w:rPr>
+    </w:lvl>
+    <w:lvl w:ilvl="1" w:tplc="08090019" w:tentative="1">
+      <w:start w:val="1"/>
+      <w:numFmt w:val="lowerLetter"/>
+      <w:lvlText w:val="%2."/>
+      <w:lvlJc w:val="left"/>
+      <w:pPr>
+        <w:ind w:left="1440" w:hanging="360"/>
+      </w:pPr>
+    </w:lvl>
+    <w:lvl w:ilvl="2" w:tplc="0809001B" w:tentative="1">
+      <w:start w:val="1"/>
+      <w:numFmt w:val="lowerRoman"/>
+      <w:lvlText w:val="%3."/>
+      <w:lvlJc w:val="right"/>
+      <w:pPr>
+        <w:ind w:left="2160" w:hanging="180"/>
+      </w:pPr>
+    </w:lvl>
+    <w:lvl w:ilvl="3" w:tplc="0809000F" w:tentative="1">
+      <w:start w:val="1"/>
+      <w:numFmt w:val="decimal"/>
+      <w:lvlText w:val="%4."/>
+      <w:lvlJc w:val="left"/>
+      <w:pPr>
+        <w:ind w:left="2880" w:hanging="360"/>
+      </w:pPr>
+    </w:lvl>
+    <w:lvl w:ilvl="4" w:tplc="08090019" w:tentative="1">
+      <w:start w:val="1"/>
+      <w:numFmt w:val="lowerLetter"/>
+      <w:lvlText w:val="%5."/>
+      <w:lvlJc w:val="left"/>
+      <w:pPr>
+        <w:ind w:left="3600" w:hanging="360"/>
+      </w:pPr>
+    </w:lvl>
+    <w:lvl w:ilvl="5" w:tplc="0809001B" w:tentative="1">
+      <w:start w:val="1"/>
+      <w:numFmt w:val="lowerRoman"/>
+      <w:lvlText w:val="%6."/>
+      <w:lvlJc w:val="right"/>
+      <w:pPr>
+        <w:ind w:left="4320" w:hanging="180"/>
+      </w:pPr>
+    </w:lvl>
+    <w:lvl w:ilvl="6" w:tplc="0809000F" w:tentative="1">
+      <w:start w:val="1"/>
+      <w:numFmt w:val="decimal"/>
+      <w:lvlText w:val="%7."/>
+      <w:lvlJc w:val="left"/>
+      <w:pPr>
+        <w:ind w:left="5040" w:hanging="360"/>
+      </w:pPr>
+    </w:lvl>
+    <w:lvl w:ilvl="7" w:tplc="08090019" w:tentative="1">
+      <w:start w:val="1"/>
+      <w:numFmt w:val="lowerLetter"/>
+      <w:lvlText w:val="%8."/>
+      <w:lvlJc w:val="left"/>
+      <w:pPr>
+        <w:ind w:left="5760" w:hanging="360"/>
+      </w:pPr>
+    </w:lvl>
+    <w:lvl w:ilvl="8" w:tplc="0809001B" w:tentative="1">
+      <w:start w:val="1"/>
+      <w:numFmt w:val="lowerRoman"/>
+      <w:lvlText w:val="%9."/>
+      <w:lvlJc w:val="right"/>
+      <w:pPr>
+        <w:ind w:left="6480" w:hanging="180"/>
+      </w:pPr>
+    </w:lvl>
+  </w:abstractNum>
   <w:num w:numId="1">
+    <w:abstractNumId w:val="3"/>
+  </w:num>
+  <w:num w:numId="2">
+    <w:abstractNumId w:val="4"/>
+  </w:num>
+  <w:num w:numId="3">
+    <w:abstractNumId w:val="1"/>
+  </w:num>
+  <w:num w:numId="4">
+    <w:abstractNumId w:val="2"/>
+  </w:num>
+  <w:num w:numId="5">
     <w:abstractNumId w:val="0"/>
   </w:num>
 </w:numbering>
@@ -1016,6 +2664,67 @@
       <w:contextualSpacing/>
     </w:pPr>
   </w:style>
+  <w:style w:type="character" w:styleId="Hyperlink">
+    <w:name w:val="Hyperlink"/>
+    <w:basedOn w:val="DefaultParagraphFont"/>
+    <w:uiPriority w:val="99"/>
+    <w:unhideWhenUsed/>
+    <w:rsid w:val="00646E0F"/>
+    <w:rPr>
+      <w:color w:val="0000FF"/>
+      <w:u w:val="single"/>
+    </w:rPr>
+  </w:style>
+  <w:style w:type="character" w:styleId="Strong">
+    <w:name w:val="Strong"/>
+    <w:basedOn w:val="DefaultParagraphFont"/>
+    <w:uiPriority w:val="22"/>
+    <w:qFormat/>
+    <w:rsid w:val="003E3E21"/>
+    <w:rPr>
+      <w:b/>
+      <w:bCs/>
+    </w:rPr>
+  </w:style>
+  <w:style w:type="character" w:styleId="UnresolvedMention">
+    <w:name w:val="Unresolved Mention"/>
+    <w:basedOn w:val="DefaultParagraphFont"/>
+    <w:uiPriority w:val="99"/>
+    <w:semiHidden/>
+    <w:unhideWhenUsed/>
+    <w:rsid w:val="004204E9"/>
+    <w:rPr>
+      <w:color w:val="605E5C"/>
+      <w:shd w:val="clear" w:color="auto" w:fill="E1DFDD"/>
+    </w:rPr>
+  </w:style>
+  <w:style w:type="paragraph" w:styleId="NormalWeb">
+    <w:name w:val="Normal (Web)"/>
+    <w:basedOn w:val="Normal"/>
+    <w:uiPriority w:val="99"/>
+    <w:unhideWhenUsed/>
+    <w:rsid w:val="000D3B82"/>
+    <w:pPr>
+      <w:spacing w:before="100" w:beforeAutospacing="1" w:after="100" w:afterAutospacing="1"/>
+    </w:pPr>
+    <w:rPr>
+      <w:rFonts w:ascii="Times New Roman" w:eastAsia="Times New Roman" w:hAnsi="Times New Roman" w:cs="Times New Roman"/>
+      <w:lang w:eastAsia="en-GB"/>
+    </w:rPr>
+  </w:style>
+  <w:style w:type="character" w:styleId="HTMLCode">
+    <w:name w:val="HTML Code"/>
+    <w:basedOn w:val="DefaultParagraphFont"/>
+    <w:uiPriority w:val="99"/>
+    <w:semiHidden/>
+    <w:unhideWhenUsed/>
+    <w:rsid w:val="000D3B82"/>
+    <w:rPr>
+      <w:rFonts w:ascii="Courier New" w:eastAsia="Times New Roman" w:hAnsi="Courier New" w:cs="Courier New"/>
+      <w:sz w:val="20"/>
+      <w:szCs w:val="20"/>
+    </w:rPr>
+  </w:style>
 </w:styles>
 </file>
 

--- a/Service Discovery.docx
+++ b/Service Discovery.docx
@@ -248,25 +248,7 @@
           <w:szCs w:val="20"/>
           <w:lang w:val="en-US"/>
         </w:rPr>
-        <w:t>How does the services discover the location of another service</w:t>
-      </w:r>
-      <w:r>
-        <w:rPr>
-          <w:rFonts w:ascii="Arial Unicode MS" w:eastAsia="Arial Unicode MS" w:hAnsi="Arial Unicode MS" w:cs="Arial Unicode MS"/>
-          <w:sz w:val="20"/>
-          <w:szCs w:val="20"/>
-          <w:lang w:val="en-US"/>
-        </w:rPr>
-        <w:t xml:space="preserve"> – the API gateway</w:t>
-      </w:r>
-      <w:r>
-        <w:rPr>
-          <w:rFonts w:ascii="Arial Unicode MS" w:eastAsia="Arial Unicode MS" w:hAnsi="Arial Unicode MS" w:cs="Arial Unicode MS"/>
-          <w:sz w:val="20"/>
-          <w:szCs w:val="20"/>
-          <w:lang w:val="en-US"/>
-        </w:rPr>
-        <w:t>?</w:t>
+        <w:t>How does the services discover the location of another service – the API gateway?</w:t>
       </w:r>
     </w:p>
     <w:p>
@@ -621,6 +603,16 @@
           <w:lang w:val="en-US"/>
         </w:rPr>
       </w:pPr>
+    </w:p>
+    <w:p>
+      <w:pPr>
+        <w:rPr>
+          <w:rFonts w:ascii="Arial Unicode MS" w:eastAsia="Arial Unicode MS" w:hAnsi="Arial Unicode MS" w:cs="Arial Unicode MS"/>
+          <w:sz w:val="20"/>
+          <w:szCs w:val="20"/>
+          <w:lang w:val="en-US"/>
+        </w:rPr>
+      </w:pPr>
       <w:r>
         <w:rPr>
           <w:rFonts w:ascii="Arial Unicode MS" w:eastAsia="Arial Unicode MS" w:hAnsi="Arial Unicode MS" w:cs="Arial Unicode MS"/>
@@ -677,7 +669,6 @@
           <w:szCs w:val="20"/>
           <w:lang w:val="en-US"/>
         </w:rPr>
-        <w:lastRenderedPageBreak/>
         <w:t>Client-side Discovery:</w:t>
       </w:r>
     </w:p>
@@ -739,6 +730,7 @@
       <w:r>
         <w:rPr>
           <w:rFonts w:ascii="Arial Unicode MS" w:eastAsia="Arial Unicode MS" w:hAnsi="Arial Unicode MS" w:cs="Arial Unicode MS"/>
+          <w:noProof/>
           <w:sz w:val="20"/>
           <w:szCs w:val="20"/>
           <w:lang w:val="en-US"/>
@@ -983,16 +975,6 @@
     </w:p>
     <w:p>
       <w:pPr>
-        <w:rPr>
-          <w:rFonts w:ascii="Arial Unicode MS" w:eastAsia="Arial Unicode MS" w:hAnsi="Arial Unicode MS" w:cs="Arial Unicode MS"/>
-          <w:sz w:val="20"/>
-          <w:szCs w:val="20"/>
-          <w:lang w:val="en-US"/>
-        </w:rPr>
-      </w:pPr>
-    </w:p>
-    <w:p>
-      <w:pPr>
         <w:shd w:val="clear" w:color="auto" w:fill="FFFFFF"/>
         <w:spacing w:after="100" w:afterAutospacing="1"/>
         <w:contextualSpacing/>
@@ -1136,25 +1118,7 @@
           <w:szCs w:val="20"/>
           <w:lang w:val="en-US"/>
         </w:rPr>
-        <w:t xml:space="preserve">Client-side service discovery logic </w:t>
-      </w:r>
-      <w:r>
-        <w:rPr>
-          <w:rFonts w:ascii="Arial Unicode MS" w:eastAsia="Arial Unicode MS" w:hAnsi="Arial Unicode MS" w:cs="Arial Unicode MS"/>
-          <w:sz w:val="20"/>
-          <w:szCs w:val="20"/>
-          <w:lang w:val="en-US"/>
-        </w:rPr>
-        <w:t>must</w:t>
-      </w:r>
-      <w:r>
-        <w:rPr>
-          <w:rFonts w:ascii="Arial Unicode MS" w:eastAsia="Arial Unicode MS" w:hAnsi="Arial Unicode MS" w:cs="Arial Unicode MS"/>
-          <w:sz w:val="20"/>
-          <w:szCs w:val="20"/>
-          <w:lang w:val="en-US"/>
-        </w:rPr>
-        <w:t xml:space="preserve"> be implemented for each programming language/framework used by your application</w:t>
+        <w:t>Client-side service discovery logic must be implemented for each programming language/framework used by your application</w:t>
       </w:r>
     </w:p>
     <w:p>
@@ -1182,17 +1146,15 @@
         </w:rPr>
         <w:t xml:space="preserve">The client </w:t>
       </w:r>
-      <w:proofErr w:type="gramStart"/>
-      <w:r>
-        <w:rPr>
-          <w:rFonts w:ascii="Arial Unicode MS" w:eastAsia="Arial Unicode MS" w:hAnsi="Arial Unicode MS" w:cs="Arial Unicode MS"/>
-          <w:sz w:val="20"/>
-          <w:szCs w:val="20"/>
-          <w:lang w:val="en-US"/>
-        </w:rPr>
-        <w:t>has to</w:t>
-      </w:r>
-      <w:proofErr w:type="gramEnd"/>
+      <w:r>
+        <w:rPr>
+          <w:rFonts w:ascii="Arial Unicode MS" w:eastAsia="Arial Unicode MS" w:hAnsi="Arial Unicode MS" w:cs="Arial Unicode MS"/>
+          <w:sz w:val="20"/>
+          <w:szCs w:val="20"/>
+          <w:lang w:val="en-US"/>
+        </w:rPr>
+        <w:t>must</w:t>
+      </w:r>
       <w:r>
         <w:rPr>
           <w:rFonts w:ascii="Arial Unicode MS" w:eastAsia="Arial Unicode MS" w:hAnsi="Arial Unicode MS" w:cs="Arial Unicode MS"/>
@@ -1414,15 +1376,379 @@
           <w:szCs w:val="20"/>
           <w:lang w:val="en-US"/>
         </w:rPr>
+        <w:drawing>
+          <wp:inline distT="0" distB="0" distL="0" distR="0" wp14:anchorId="0074DD5F" wp14:editId="58F3E44E">
+            <wp:extent cx="3982065" cy="2614857"/>
+            <wp:effectExtent l="0" t="0" r="0" b="1905"/>
+            <wp:docPr id="2" name="Picture 2" descr="Diagram&#10;&#10;Description automatically generated"/>
+            <wp:cNvGraphicFramePr>
+              <a:graphicFrameLocks xmlns:a="http://schemas.openxmlformats.org/drawingml/2006/main" noChangeAspect="1"/>
+            </wp:cNvGraphicFramePr>
+            <a:graphic xmlns:a="http://schemas.openxmlformats.org/drawingml/2006/main">
+              <a:graphicData uri="http://schemas.openxmlformats.org/drawingml/2006/picture">
+                <pic:pic xmlns:pic="http://schemas.openxmlformats.org/drawingml/2006/picture">
+                  <pic:nvPicPr>
+                    <pic:cNvPr id="2" name="Picture 2" descr="Diagram&#10;&#10;Description automatically generated"/>
+                    <pic:cNvPicPr/>
+                  </pic:nvPicPr>
+                  <pic:blipFill>
+                    <a:blip r:embed="rId8"/>
+                    <a:stretch>
+                      <a:fillRect/>
+                    </a:stretch>
+                  </pic:blipFill>
+                  <pic:spPr>
+                    <a:xfrm>
+                      <a:off x="0" y="0"/>
+                      <a:ext cx="4018210" cy="2638592"/>
+                    </a:xfrm>
+                    <a:prstGeom prst="rect">
+                      <a:avLst/>
+                    </a:prstGeom>
+                  </pic:spPr>
+                </pic:pic>
+              </a:graphicData>
+            </a:graphic>
+          </wp:inline>
+        </w:drawing>
+      </w:r>
+    </w:p>
+    <w:p>
+      <w:pPr>
+        <w:rPr>
+          <w:rFonts w:ascii="Arial Unicode MS" w:eastAsia="Arial Unicode MS" w:hAnsi="Arial Unicode MS" w:cs="Arial Unicode MS"/>
+          <w:sz w:val="20"/>
+          <w:szCs w:val="20"/>
+          <w:lang w:val="en-US"/>
+        </w:rPr>
+      </w:pPr>
+    </w:p>
+    <w:p>
+      <w:pPr>
+        <w:rPr>
+          <w:rFonts w:ascii="Arial Unicode MS" w:eastAsia="Arial Unicode MS" w:hAnsi="Arial Unicode MS" w:cs="Arial Unicode MS"/>
+          <w:sz w:val="20"/>
+          <w:szCs w:val="20"/>
+          <w:lang w:val="en-US"/>
+        </w:rPr>
+      </w:pPr>
+      <w:r>
+        <w:rPr>
+          <w:rFonts w:ascii="Arial Unicode MS" w:eastAsia="Arial Unicode MS" w:hAnsi="Arial Unicode MS" w:cs="Arial Unicode MS"/>
+          <w:sz w:val="20"/>
+          <w:szCs w:val="20"/>
+          <w:lang w:val="en-US"/>
+        </w:rPr>
         <w:t>Example:</w:t>
+      </w:r>
+    </w:p>
+    <w:p>
+      <w:pPr>
+        <w:rPr>
+          <w:rFonts w:ascii="Arial Unicode MS" w:eastAsia="Arial Unicode MS" w:hAnsi="Arial Unicode MS" w:cs="Arial Unicode MS"/>
+          <w:sz w:val="20"/>
+          <w:szCs w:val="20"/>
+          <w:lang w:val="en-US"/>
+        </w:rPr>
+      </w:pPr>
+      <w:r>
+        <w:rPr>
+          <w:rFonts w:ascii="Arial Unicode MS" w:eastAsia="Arial Unicode MS" w:hAnsi="Arial Unicode MS" w:cs="Arial Unicode MS"/>
+          <w:sz w:val="20"/>
+          <w:szCs w:val="20"/>
+          <w:lang w:val="en-US"/>
+        </w:rPr>
+        <w:t>In deployment environments, like Kubernetes and Marathon, a proxy is run on each host in the cluster. The proxy acts as a server-side load balancer and routes the request using the host’s IP address and the port assigned to the service. Then, the request is forwarded to an available service instance running in the cluster. </w:t>
+      </w:r>
+      <w:r>
+        <w:rPr>
+          <w:rFonts w:ascii="Arial Unicode MS" w:eastAsia="Arial Unicode MS" w:hAnsi="Arial Unicode MS" w:cs="Arial Unicode MS"/>
+          <w:sz w:val="20"/>
+          <w:szCs w:val="20"/>
+          <w:lang w:val="en-US"/>
+        </w:rPr>
+        <w:t>Istio is one such example for Service-Side discovery</w:t>
+      </w:r>
+    </w:p>
+    <w:p>
+      <w:pPr>
+        <w:rPr>
+          <w:rFonts w:ascii="Arial Unicode MS" w:eastAsia="Arial Unicode MS" w:hAnsi="Arial Unicode MS" w:cs="Arial Unicode MS"/>
+          <w:sz w:val="20"/>
+          <w:szCs w:val="20"/>
+          <w:lang w:val="en-US"/>
+        </w:rPr>
+      </w:pPr>
+    </w:p>
+    <w:p>
+      <w:pPr>
+        <w:rPr>
+          <w:rFonts w:ascii="Arial Unicode MS" w:eastAsia="Arial Unicode MS" w:hAnsi="Arial Unicode MS" w:cs="Arial Unicode MS"/>
+          <w:sz w:val="20"/>
+          <w:szCs w:val="20"/>
+          <w:lang w:val="en-US"/>
+        </w:rPr>
+      </w:pPr>
+      <w:r>
+        <w:rPr>
+          <w:rFonts w:ascii="Arial Unicode MS" w:eastAsia="Arial Unicode MS" w:hAnsi="Arial Unicode MS" w:cs="Arial Unicode MS"/>
+          <w:sz w:val="20"/>
+          <w:szCs w:val="20"/>
+          <w:lang w:val="en-US"/>
+        </w:rPr>
+        <w:t>Istio:</w:t>
+      </w:r>
+    </w:p>
+    <w:p>
+      <w:pPr>
+        <w:rPr>
+          <w:rFonts w:ascii="Arial Unicode MS" w:eastAsia="Arial Unicode MS" w:hAnsi="Arial Unicode MS" w:cs="Arial Unicode MS"/>
+          <w:sz w:val="20"/>
+          <w:szCs w:val="20"/>
+          <w:lang w:val="en-US"/>
+        </w:rPr>
+      </w:pPr>
+      <w:r>
+        <w:rPr>
+          <w:rFonts w:ascii="Arial Unicode MS" w:eastAsia="Arial Unicode MS" w:hAnsi="Arial Unicode MS" w:cs="Arial Unicode MS"/>
+          <w:sz w:val="20"/>
+          <w:szCs w:val="20"/>
+          <w:lang w:val="en-US"/>
+        </w:rPr>
+        <w:t>Istio</w:t>
+      </w:r>
+      <w:r>
+        <w:rPr>
+          <w:rFonts w:ascii="Arial Unicode MS" w:eastAsia="Arial Unicode MS" w:hAnsi="Arial Unicode MS" w:cs="Arial Unicode MS"/>
+          <w:sz w:val="20"/>
+          <w:szCs w:val="20"/>
+          <w:lang w:val="en-US"/>
+        </w:rPr>
+        <w:t xml:space="preserve"> is</w:t>
+      </w:r>
+      <w:r>
+        <w:rPr>
+          <w:rFonts w:ascii="Arial Unicode MS" w:eastAsia="Arial Unicode MS" w:hAnsi="Arial Unicode MS" w:cs="Arial Unicode MS"/>
+          <w:sz w:val="20"/>
+          <w:szCs w:val="20"/>
+          <w:lang w:val="en-US"/>
+        </w:rPr>
+        <w:t xml:space="preserve"> an </w:t>
+      </w:r>
+      <w:r>
+        <w:rPr>
+          <w:rFonts w:ascii="Arial Unicode MS" w:eastAsia="Arial Unicode MS" w:hAnsi="Arial Unicode MS" w:cs="Arial Unicode MS"/>
+          <w:sz w:val="20"/>
+          <w:szCs w:val="20"/>
+          <w:lang w:val="en-US"/>
+        </w:rPr>
+        <w:t>open-source</w:t>
+      </w:r>
+      <w:r>
+        <w:rPr>
+          <w:rFonts w:ascii="Arial Unicode MS" w:eastAsia="Arial Unicode MS" w:hAnsi="Arial Unicode MS" w:cs="Arial Unicode MS"/>
+          <w:sz w:val="20"/>
+          <w:szCs w:val="20"/>
+          <w:lang w:val="en-US"/>
+        </w:rPr>
+        <w:t xml:space="preserve"> </w:t>
+      </w:r>
+      <w:r>
+        <w:rPr>
+          <w:rFonts w:ascii="Arial Unicode MS" w:eastAsia="Arial Unicode MS" w:hAnsi="Arial Unicode MS" w:cs="Arial Unicode MS"/>
+          <w:sz w:val="20"/>
+          <w:szCs w:val="20"/>
+          <w:lang w:val="en-US"/>
+        </w:rPr>
+        <w:t>platform to connect, manage, and secure microservices. Istio provides an easy way to create a network of deployed services with load balancing, service-to-service authentication, monitoring, and more, without requiring any changes in service code. You add Istio support to services by deploying a special sidecar proxy throughout your environment that intercepts all network communication between microservices, configured and managed using Istio’s control plane functionality.</w:t>
+      </w:r>
+    </w:p>
+    <w:p>
+      <w:pPr>
+        <w:rPr>
+          <w:rFonts w:ascii="Arial Unicode MS" w:eastAsia="Arial Unicode MS" w:hAnsi="Arial Unicode MS" w:cs="Arial Unicode MS"/>
+          <w:sz w:val="20"/>
+          <w:szCs w:val="20"/>
+          <w:lang w:val="en-US"/>
+        </w:rPr>
+      </w:pPr>
+    </w:p>
+    <w:p>
+      <w:pPr>
+        <w:rPr>
+          <w:rFonts w:ascii="Arial Unicode MS" w:eastAsia="Arial Unicode MS" w:hAnsi="Arial Unicode MS" w:cs="Arial Unicode MS"/>
+          <w:sz w:val="20"/>
+          <w:szCs w:val="20"/>
+          <w:lang w:val="en-US"/>
+        </w:rPr>
+      </w:pPr>
+      <w:r>
+        <w:rPr>
+          <w:rFonts w:ascii="Arial Unicode MS" w:eastAsia="Arial Unicode MS" w:hAnsi="Arial Unicode MS" w:cs="Arial Unicode MS"/>
+          <w:sz w:val="20"/>
+          <w:szCs w:val="20"/>
+          <w:lang w:val="en-US"/>
+        </w:rPr>
+        <w:t xml:space="preserve">Service Discovery </w:t>
+      </w:r>
+      <w:r>
+        <w:rPr>
+          <w:rFonts w:ascii="Arial Unicode MS" w:eastAsia="Arial Unicode MS" w:hAnsi="Arial Unicode MS" w:cs="Arial Unicode MS"/>
+          <w:sz w:val="20"/>
+          <w:szCs w:val="20"/>
+          <w:lang w:val="en-US"/>
+        </w:rPr>
+        <w:t xml:space="preserve">and </w:t>
+      </w:r>
+      <w:r>
+        <w:rPr>
+          <w:rFonts w:ascii="Arial Unicode MS" w:eastAsia="Arial Unicode MS" w:hAnsi="Arial Unicode MS" w:cs="Arial Unicode MS"/>
+          <w:b/>
+          <w:bCs/>
+          <w:sz w:val="20"/>
+          <w:szCs w:val="20"/>
+          <w:lang w:val="en-US"/>
+        </w:rPr>
+        <w:t xml:space="preserve">Load Balancing </w:t>
+      </w:r>
+      <w:r>
+        <w:rPr>
+          <w:rFonts w:ascii="Arial Unicode MS" w:eastAsia="Arial Unicode MS" w:hAnsi="Arial Unicode MS" w:cs="Arial Unicode MS"/>
+          <w:b/>
+          <w:bCs/>
+          <w:sz w:val="20"/>
+          <w:szCs w:val="20"/>
+          <w:lang w:val="en-US"/>
+        </w:rPr>
+        <w:t>in Istio:</w:t>
+      </w:r>
+    </w:p>
+    <w:p>
+      <w:pPr>
+        <w:rPr>
+          <w:rFonts w:ascii="Arial Unicode MS" w:eastAsia="Arial Unicode MS" w:hAnsi="Arial Unicode MS" w:cs="Arial Unicode MS"/>
+          <w:sz w:val="20"/>
+          <w:szCs w:val="20"/>
+          <w:lang w:val="en-US"/>
+        </w:rPr>
+      </w:pPr>
+      <w:r>
+        <w:rPr>
+          <w:rFonts w:ascii="Arial Unicode MS" w:eastAsia="Arial Unicode MS" w:hAnsi="Arial Unicode MS" w:cs="Arial Unicode MS"/>
+          <w:sz w:val="20"/>
+          <w:szCs w:val="20"/>
+          <w:lang w:val="en-US"/>
+        </w:rPr>
+        <w:t xml:space="preserve">Service registration: Istio assumes the presence of a service registry to keep track of the pods/VMs of a service in the application. It also assumes that new instances of a service are automatically registered with the service registry and unhealthy instances are automatically removed. Platforms </w:t>
+      </w:r>
+      <w:r>
+        <w:rPr>
+          <w:rFonts w:ascii="Arial Unicode MS" w:eastAsia="Arial Unicode MS" w:hAnsi="Arial Unicode MS" w:cs="Arial Unicode MS"/>
+          <w:sz w:val="20"/>
+          <w:szCs w:val="20"/>
+          <w:lang w:val="en-US"/>
+        </w:rPr>
+        <w:lastRenderedPageBreak/>
+        <w:t>such as Kubernetes, Mesos already provide such functionality for container-based applications. A plethora of solutions exist for VM-based applications.</w:t>
+      </w:r>
+    </w:p>
+    <w:p>
+      <w:pPr>
+        <w:rPr>
+          <w:rFonts w:ascii="Arial Unicode MS" w:eastAsia="Arial Unicode MS" w:hAnsi="Arial Unicode MS" w:cs="Arial Unicode MS"/>
+          <w:sz w:val="20"/>
+          <w:szCs w:val="20"/>
+          <w:lang w:val="en-US"/>
+        </w:rPr>
+      </w:pPr>
+    </w:p>
+    <w:p>
+      <w:pPr>
+        <w:rPr>
+          <w:rFonts w:ascii="Arial Unicode MS" w:eastAsia="Arial Unicode MS" w:hAnsi="Arial Unicode MS" w:cs="Arial Unicode MS"/>
+          <w:sz w:val="20"/>
+          <w:szCs w:val="20"/>
+          <w:lang w:val="en-US"/>
+        </w:rPr>
+      </w:pPr>
+      <w:r>
+        <w:rPr>
+          <w:rFonts w:ascii="Arial Unicode MS" w:eastAsia="Arial Unicode MS" w:hAnsi="Arial Unicode MS" w:cs="Arial Unicode MS"/>
+          <w:sz w:val="20"/>
+          <w:szCs w:val="20"/>
+          <w:lang w:val="en-US"/>
+        </w:rPr>
+        <w:t>Service Discovery: Pilot consumes information from the service registry and provides a platform-agnostic service discovery interface. Envoy instances in the mesh perform service discovery and dynamically update their load balancing pools accordingly.</w:t>
+      </w:r>
+    </w:p>
+    <w:p>
+      <w:pPr>
+        <w:rPr>
+          <w:rFonts w:ascii="Arial Unicode MS" w:eastAsia="Arial Unicode MS" w:hAnsi="Arial Unicode MS" w:cs="Arial Unicode MS"/>
+          <w:sz w:val="20"/>
+          <w:szCs w:val="20"/>
+          <w:lang w:val="en-US"/>
+        </w:rPr>
+      </w:pPr>
+    </w:p>
+    <w:p>
+      <w:pPr>
+        <w:rPr>
+          <w:rFonts w:ascii="Arial Unicode MS" w:eastAsia="Arial Unicode MS" w:hAnsi="Arial Unicode MS" w:cs="Arial Unicode MS"/>
+          <w:sz w:val="20"/>
+          <w:szCs w:val="20"/>
+          <w:lang w:val="en-US"/>
+        </w:rPr>
+      </w:pPr>
+      <w:r>
+        <w:rPr>
+          <w:rFonts w:ascii="Arial Unicode MS" w:eastAsia="Arial Unicode MS" w:hAnsi="Arial Unicode MS" w:cs="Arial Unicode MS"/>
+          <w:sz w:val="20"/>
+          <w:szCs w:val="20"/>
+          <w:lang w:val="en-US"/>
+        </w:rPr>
+        <w:drawing>
+          <wp:inline distT="0" distB="0" distL="0" distR="0" wp14:anchorId="6209F4B2" wp14:editId="58BC1335">
+            <wp:extent cx="3622204" cy="2517404"/>
+            <wp:effectExtent l="0" t="0" r="0" b="0"/>
+            <wp:docPr id="3" name="Picture 3" descr="Diagram&#10;&#10;Description automatically generated"/>
+            <wp:cNvGraphicFramePr>
+              <a:graphicFrameLocks xmlns:a="http://schemas.openxmlformats.org/drawingml/2006/main" noChangeAspect="1"/>
+            </wp:cNvGraphicFramePr>
+            <a:graphic xmlns:a="http://schemas.openxmlformats.org/drawingml/2006/main">
+              <a:graphicData uri="http://schemas.openxmlformats.org/drawingml/2006/picture">
+                <pic:pic xmlns:pic="http://schemas.openxmlformats.org/drawingml/2006/picture">
+                  <pic:nvPicPr>
+                    <pic:cNvPr id="3" name="Picture 3" descr="Diagram&#10;&#10;Description automatically generated"/>
+                    <pic:cNvPicPr/>
+                  </pic:nvPicPr>
+                  <pic:blipFill>
+                    <a:blip r:embed="rId9"/>
+                    <a:stretch>
+                      <a:fillRect/>
+                    </a:stretch>
+                  </pic:blipFill>
+                  <pic:spPr>
+                    <a:xfrm>
+                      <a:off x="0" y="0"/>
+                      <a:ext cx="3693966" cy="2567278"/>
+                    </a:xfrm>
+                    <a:prstGeom prst="rect">
+                      <a:avLst/>
+                    </a:prstGeom>
+                  </pic:spPr>
+                </pic:pic>
+              </a:graphicData>
+            </a:graphic>
+          </wp:inline>
+        </w:drawing>
       </w:r>
     </w:p>
     <w:p>
       <w:pPr>
         <w:pStyle w:val="NormalWeb"/>
         <w:shd w:val="clear" w:color="auto" w:fill="FFFFFF"/>
-        <w:spacing w:before="0" w:beforeAutospacing="0" w:after="0" w:afterAutospacing="0"/>
-        <w:contextualSpacing/>
+        <w:spacing w:before="360" w:beforeAutospacing="0" w:after="360" w:afterAutospacing="0"/>
         <w:rPr>
           <w:rFonts w:ascii="Arial Unicode MS" w:eastAsia="Arial Unicode MS" w:hAnsi="Arial Unicode MS" w:cs="Arial Unicode MS"/>
           <w:sz w:val="20"/>
@@ -1437,15 +1763,34 @@
           <w:szCs w:val="20"/>
           <w:lang w:val="en-US" w:eastAsia="en-US"/>
         </w:rPr>
-        <w:t>A popular example of server-side service discovery is Amazon Web Services (AWS) Elastic Load Balancer (ELB). The ELB is used to balance the load of external traffic from the internet, as well as internal traffic directed to a virtual private cloud (VPC).</w:t>
+        <w:t>As illustrated in the figure above, services in the mesh access each other using their DNS names. All HTTP traffic bound to a service is automatically re-routed through Envoy. Envoy distributes the traffic across instances in the load balancing pool. While Envoy supports several </w:t>
+      </w:r>
+      <w:hyperlink r:id="rId10" w:tgtFrame="_blank" w:history="1">
+        <w:r>
+          <w:rPr>
+            <w:rFonts w:ascii="Arial Unicode MS" w:eastAsia="Arial Unicode MS" w:hAnsi="Arial Unicode MS" w:cs="Arial Unicode MS"/>
+            <w:sz w:val="20"/>
+            <w:szCs w:val="20"/>
+            <w:lang w:val="en-US" w:eastAsia="en-US"/>
+          </w:rPr>
+          <w:t>sophisticated load balancing algorithms</w:t>
+        </w:r>
+      </w:hyperlink>
+      <w:r>
+        <w:rPr>
+          <w:rFonts w:ascii="Arial Unicode MS" w:eastAsia="Arial Unicode MS" w:hAnsi="Arial Unicode MS" w:cs="Arial Unicode MS"/>
+          <w:sz w:val="20"/>
+          <w:szCs w:val="20"/>
+          <w:lang w:val="en-US" w:eastAsia="en-US"/>
+        </w:rPr>
+        <w:t>, Istio currently allows three load balancing modes: round robin, random, and weighted least request.</w:t>
       </w:r>
     </w:p>
     <w:p>
       <w:pPr>
         <w:pStyle w:val="NormalWeb"/>
         <w:shd w:val="clear" w:color="auto" w:fill="FFFFFF"/>
-        <w:spacing w:before="0" w:beforeAutospacing="0" w:after="0" w:afterAutospacing="0"/>
-        <w:contextualSpacing/>
+        <w:spacing w:before="360" w:beforeAutospacing="0" w:after="360" w:afterAutospacing="0"/>
         <w:rPr>
           <w:rFonts w:ascii="Arial Unicode MS" w:eastAsia="Arial Unicode MS" w:hAnsi="Arial Unicode MS" w:cs="Arial Unicode MS"/>
           <w:sz w:val="20"/>
@@ -1460,114 +1805,502 @@
           <w:szCs w:val="20"/>
           <w:lang w:val="en-US" w:eastAsia="en-US"/>
         </w:rPr>
-        <w:t>The client makes a request through the ELB using its DNS name. The request can be HTTP or TCP. The ELB then performs load balancing of the traffic among EC2 instances or EC2 container service (ECS) containers. The EC2 instances and ECS containers are registered directly with the ELB, without the existence of any separate service registry. </w:t>
+        <w:t>In addition to load balancing, Envoy periodically checks the health of each instance in the pool. Envoy follows a circuit breaker style pattern to classify instances as unhealthy or healthy based on their failure rates for the health check API call. In other words, when the number of health check failures for a given instance exceeds a pre-specified threshold, it will be ejected from the load balancing pool. Similarly, when the number of health checks that pass exceed a pre-specified threshold, the instance will be added back into the load balancing pool. You can find out more about Envoy’s failure-handling features in </w:t>
+      </w:r>
+      <w:hyperlink r:id="rId11" w:history="1">
+        <w:r>
+          <w:rPr>
+            <w:rFonts w:ascii="Arial Unicode MS" w:eastAsia="Arial Unicode MS" w:hAnsi="Arial Unicode MS" w:cs="Arial Unicode MS"/>
+            <w:sz w:val="20"/>
+            <w:szCs w:val="20"/>
+            <w:lang w:val="en-US" w:eastAsia="en-US"/>
+          </w:rPr>
+          <w:t>Handling Failures</w:t>
+        </w:r>
+      </w:hyperlink>
+      <w:r>
+        <w:rPr>
+          <w:rFonts w:ascii="Arial Unicode MS" w:eastAsia="Arial Unicode MS" w:hAnsi="Arial Unicode MS" w:cs="Arial Unicode MS"/>
+          <w:sz w:val="20"/>
+          <w:szCs w:val="20"/>
+          <w:lang w:val="en-US" w:eastAsia="en-US"/>
+        </w:rPr>
+        <w:t>.</w:t>
       </w:r>
     </w:p>
     <w:p>
       <w:pPr>
         <w:pStyle w:val="NormalWeb"/>
         <w:shd w:val="clear" w:color="auto" w:fill="FFFFFF"/>
-        <w:spacing w:before="0" w:beforeAutospacing="0" w:after="0" w:afterAutospacing="0"/>
+        <w:spacing w:before="360" w:beforeAutospacing="0" w:after="360" w:afterAutospacing="0"/>
+        <w:rPr>
+          <w:rFonts w:ascii="Arial Unicode MS" w:eastAsia="Arial Unicode MS" w:hAnsi="Arial Unicode MS" w:cs="Arial Unicode MS"/>
+          <w:sz w:val="20"/>
+          <w:szCs w:val="20"/>
+          <w:lang w:val="en-US" w:eastAsia="en-US"/>
+        </w:rPr>
+      </w:pPr>
+      <w:r>
+        <w:rPr>
+          <w:rFonts w:ascii="Arial Unicode MS" w:eastAsia="Arial Unicode MS" w:hAnsi="Arial Unicode MS" w:cs="Arial Unicode MS"/>
+          <w:sz w:val="20"/>
+          <w:szCs w:val="20"/>
+          <w:lang w:val="en-US" w:eastAsia="en-US"/>
+        </w:rPr>
+        <w:t>Services can actively shed load by responding with a HTTP 503 to a health check. In such an event, the service instance will be immediately removed from the caller’s load balancing pool</w:t>
+      </w:r>
+    </w:p>
+    <w:p>
+      <w:pPr>
+        <w:shd w:val="clear" w:color="auto" w:fill="FFFFFF"/>
+        <w:spacing w:line="450" w:lineRule="atLeast"/>
+        <w:outlineLvl w:val="3"/>
+        <w:rPr>
+          <w:rFonts w:ascii="Arial Unicode MS" w:eastAsia="Arial Unicode MS" w:hAnsi="Arial Unicode MS" w:cs="Arial Unicode MS"/>
+          <w:sz w:val="20"/>
+          <w:szCs w:val="20"/>
+          <w:lang w:val="en-US"/>
+        </w:rPr>
+      </w:pPr>
+    </w:p>
+    <w:p>
+      <w:pPr>
+        <w:shd w:val="clear" w:color="auto" w:fill="FFFFFF"/>
+        <w:spacing w:line="450" w:lineRule="atLeast"/>
+        <w:outlineLvl w:val="3"/>
+        <w:rPr>
+          <w:rFonts w:ascii="Arial Unicode MS" w:eastAsia="Arial Unicode MS" w:hAnsi="Arial Unicode MS" w:cs="Arial Unicode MS"/>
+          <w:sz w:val="20"/>
+          <w:szCs w:val="20"/>
+          <w:lang w:val="en-US"/>
+        </w:rPr>
+      </w:pPr>
+    </w:p>
+    <w:p>
+      <w:pPr>
+        <w:shd w:val="clear" w:color="auto" w:fill="FFFFFF"/>
+        <w:spacing w:line="450" w:lineRule="atLeast"/>
+        <w:outlineLvl w:val="3"/>
+        <w:rPr>
+          <w:rFonts w:ascii="Arial Unicode MS" w:eastAsia="Arial Unicode MS" w:hAnsi="Arial Unicode MS" w:cs="Arial Unicode MS"/>
+          <w:sz w:val="20"/>
+          <w:szCs w:val="20"/>
+          <w:lang w:val="en-US"/>
+        </w:rPr>
+      </w:pPr>
+      <w:r>
+        <w:rPr>
+          <w:rFonts w:ascii="Arial Unicode MS" w:eastAsia="Arial Unicode MS" w:hAnsi="Arial Unicode MS" w:cs="Arial Unicode MS"/>
+          <w:sz w:val="20"/>
+          <w:szCs w:val="20"/>
+          <w:lang w:val="en-US"/>
+        </w:rPr>
+        <w:lastRenderedPageBreak/>
+        <w:t>Advantages of Server-Side Service Discovery</w:t>
+      </w:r>
+    </w:p>
+    <w:p>
+      <w:pPr>
+        <w:shd w:val="clear" w:color="auto" w:fill="FFFFFF"/>
+        <w:spacing w:line="450" w:lineRule="atLeast"/>
+        <w:outlineLvl w:val="3"/>
+        <w:rPr>
+          <w:rFonts w:ascii="Arial Unicode MS" w:eastAsia="Arial Unicode MS" w:hAnsi="Arial Unicode MS" w:cs="Arial Unicode MS"/>
+          <w:sz w:val="20"/>
+          <w:szCs w:val="20"/>
+          <w:lang w:val="en-US"/>
+        </w:rPr>
+      </w:pPr>
+    </w:p>
+    <w:p>
+      <w:pPr>
+        <w:shd w:val="clear" w:color="auto" w:fill="FFFFFF"/>
         <w:contextualSpacing/>
         <w:rPr>
           <w:rFonts w:ascii="Arial Unicode MS" w:eastAsia="Arial Unicode MS" w:hAnsi="Arial Unicode MS" w:cs="Arial Unicode MS"/>
           <w:sz w:val="20"/>
           <w:szCs w:val="20"/>
-          <w:lang w:val="en-US" w:eastAsia="en-US"/>
-        </w:rPr>
-      </w:pPr>
-    </w:p>
-    <w:p>
-      <w:pPr>
-        <w:rPr>
-          <w:rFonts w:ascii="Arial Unicode MS" w:eastAsia="Arial Unicode MS" w:hAnsi="Arial Unicode MS" w:cs="Arial Unicode MS"/>
-          <w:sz w:val="20"/>
-          <w:szCs w:val="20"/>
-          <w:lang w:val="en-US"/>
-        </w:rPr>
-      </w:pPr>
-      <w:r>
-        <w:rPr>
-          <w:rFonts w:ascii="Arial Unicode MS" w:eastAsia="Arial Unicode MS" w:hAnsi="Arial Unicode MS" w:cs="Arial Unicode MS"/>
-          <w:sz w:val="20"/>
-          <w:szCs w:val="20"/>
-          <w:lang w:val="en-US"/>
-        </w:rPr>
-        <w:t>In deployment environments, like Kubernetes and Marathon, a proxy is run on each host in the cluster. The proxy acts as a server-side load balancer and routes the request using the host’s IP address and the port assigned to the service. Then, the request is forwarded to an available service instance running in the cluster. </w:t>
-      </w:r>
-    </w:p>
-    <w:p>
-      <w:pPr>
-        <w:rPr>
-          <w:rFonts w:ascii="Arial Unicode MS" w:eastAsia="Arial Unicode MS" w:hAnsi="Arial Unicode MS" w:cs="Arial Unicode MS"/>
-          <w:sz w:val="20"/>
-          <w:szCs w:val="20"/>
-          <w:lang w:val="en-US"/>
-        </w:rPr>
-      </w:pPr>
-    </w:p>
-    <w:p>
-      <w:pPr>
-        <w:rPr>
-          <w:rFonts w:ascii="Arial Unicode MS" w:eastAsia="Arial Unicode MS" w:hAnsi="Arial Unicode MS" w:cs="Arial Unicode MS"/>
-          <w:sz w:val="20"/>
-          <w:szCs w:val="20"/>
-          <w:lang w:val="en-US"/>
-        </w:rPr>
-      </w:pPr>
-    </w:p>
-    <w:p>
-      <w:pPr>
-        <w:rPr>
-          <w:rFonts w:ascii="Arial Unicode MS" w:eastAsia="Arial Unicode MS" w:hAnsi="Arial Unicode MS" w:cs="Arial Unicode MS"/>
-          <w:sz w:val="20"/>
-          <w:szCs w:val="20"/>
-          <w:lang w:val="en-US"/>
-        </w:rPr>
-      </w:pPr>
-    </w:p>
-    <w:p>
-      <w:pPr>
-        <w:rPr>
-          <w:rFonts w:ascii="Arial Unicode MS" w:eastAsia="Arial Unicode MS" w:hAnsi="Arial Unicode MS" w:cs="Arial Unicode MS"/>
-          <w:sz w:val="20"/>
-          <w:szCs w:val="20"/>
-          <w:lang w:val="en-US"/>
-        </w:rPr>
-      </w:pPr>
-    </w:p>
-    <w:p>
-      <w:pPr>
-        <w:rPr>
-          <w:rFonts w:ascii="Arial Unicode MS" w:eastAsia="Arial Unicode MS" w:hAnsi="Arial Unicode MS" w:cs="Arial Unicode MS"/>
-          <w:sz w:val="20"/>
-          <w:szCs w:val="20"/>
-          <w:lang w:val="en-US"/>
-        </w:rPr>
-      </w:pPr>
-    </w:p>
-    <w:p>
-      <w:pPr>
-        <w:rPr>
-          <w:rFonts w:ascii="Arial Unicode MS" w:eastAsia="Arial Unicode MS" w:hAnsi="Arial Unicode MS" w:cs="Arial Unicode MS"/>
-          <w:sz w:val="20"/>
-          <w:szCs w:val="20"/>
-          <w:lang w:val="en-US"/>
-        </w:rPr>
-      </w:pPr>
-    </w:p>
-    <w:p>
-      <w:pPr>
-        <w:rPr>
-          <w:rFonts w:ascii="Arial Unicode MS" w:eastAsia="Arial Unicode MS" w:hAnsi="Arial Unicode MS" w:cs="Arial Unicode MS"/>
-          <w:sz w:val="20"/>
-          <w:szCs w:val="20"/>
-          <w:lang w:val="en-US"/>
-        </w:rPr>
-      </w:pPr>
-    </w:p>
-    <w:p>
-      <w:pPr>
+          <w:lang w:val="en-US"/>
+        </w:rPr>
+      </w:pPr>
+      <w:r>
+        <w:rPr>
+          <w:rFonts w:ascii="Arial Unicode MS" w:eastAsia="Arial Unicode MS" w:hAnsi="Arial Unicode MS" w:cs="Arial Unicode MS"/>
+          <w:sz w:val="20"/>
+          <w:szCs w:val="20"/>
+          <w:lang w:val="en-US"/>
+        </w:rPr>
+        <w:t>The server-side discovery type has many benefits.</w:t>
+      </w:r>
+    </w:p>
+    <w:p>
+      <w:pPr>
+        <w:numPr>
+          <w:ilvl w:val="0"/>
+          <w:numId w:val="6"/>
+        </w:numPr>
+        <w:shd w:val="clear" w:color="auto" w:fill="FFFFFF"/>
+        <w:spacing w:before="100" w:beforeAutospacing="1" w:after="100" w:afterAutospacing="1"/>
+        <w:contextualSpacing/>
+        <w:rPr>
+          <w:rFonts w:ascii="Arial Unicode MS" w:eastAsia="Arial Unicode MS" w:hAnsi="Arial Unicode MS" w:cs="Arial Unicode MS"/>
+          <w:sz w:val="20"/>
+          <w:szCs w:val="20"/>
+          <w:lang w:val="en-US"/>
+        </w:rPr>
+      </w:pPr>
+      <w:r>
+        <w:rPr>
+          <w:rFonts w:ascii="Arial Unicode MS" w:eastAsia="Arial Unicode MS" w:hAnsi="Arial Unicode MS" w:cs="Arial Unicode MS"/>
+          <w:sz w:val="20"/>
+          <w:szCs w:val="20"/>
+          <w:lang w:val="en-US"/>
+        </w:rPr>
+        <w:t>It does not involve the client in exploring the details of finding an available service instance.</w:t>
+      </w:r>
+    </w:p>
+    <w:p>
+      <w:pPr>
+        <w:numPr>
+          <w:ilvl w:val="0"/>
+          <w:numId w:val="6"/>
+        </w:numPr>
+        <w:shd w:val="clear" w:color="auto" w:fill="FFFFFF"/>
+        <w:spacing w:before="100" w:beforeAutospacing="1" w:after="100" w:afterAutospacing="1"/>
+        <w:contextualSpacing/>
+        <w:rPr>
+          <w:rFonts w:ascii="Arial Unicode MS" w:eastAsia="Arial Unicode MS" w:hAnsi="Arial Unicode MS" w:cs="Arial Unicode MS"/>
+          <w:sz w:val="20"/>
+          <w:szCs w:val="20"/>
+          <w:lang w:val="en-US"/>
+        </w:rPr>
+      </w:pPr>
+      <w:r>
+        <w:rPr>
+          <w:rFonts w:ascii="Arial Unicode MS" w:eastAsia="Arial Unicode MS" w:hAnsi="Arial Unicode MS" w:cs="Arial Unicode MS"/>
+          <w:sz w:val="20"/>
+          <w:szCs w:val="20"/>
+          <w:lang w:val="en-US"/>
+        </w:rPr>
+        <w:t>It creates an abstract between the client and server-side.</w:t>
+      </w:r>
+    </w:p>
+    <w:p>
+      <w:pPr>
+        <w:numPr>
+          <w:ilvl w:val="0"/>
+          <w:numId w:val="6"/>
+        </w:numPr>
+        <w:shd w:val="clear" w:color="auto" w:fill="FFFFFF"/>
+        <w:spacing w:before="100" w:beforeAutospacing="1" w:after="100" w:afterAutospacing="1"/>
+        <w:contextualSpacing/>
+        <w:rPr>
+          <w:rFonts w:ascii="Arial Unicode MS" w:eastAsia="Arial Unicode MS" w:hAnsi="Arial Unicode MS" w:cs="Arial Unicode MS"/>
+          <w:sz w:val="20"/>
+          <w:szCs w:val="20"/>
+          <w:lang w:val="en-US"/>
+        </w:rPr>
+      </w:pPr>
+      <w:r>
+        <w:rPr>
+          <w:rFonts w:ascii="Arial Unicode MS" w:eastAsia="Arial Unicode MS" w:hAnsi="Arial Unicode MS" w:cs="Arial Unicode MS"/>
+          <w:sz w:val="20"/>
+          <w:szCs w:val="20"/>
+          <w:lang w:val="en-US"/>
+        </w:rPr>
+        <w:t>It removes the need to implement the discovery logic separately for each language and framework that the service clients use.</w:t>
+      </w:r>
+    </w:p>
+    <w:p>
+      <w:pPr>
+        <w:numPr>
+          <w:ilvl w:val="0"/>
+          <w:numId w:val="6"/>
+        </w:numPr>
+        <w:shd w:val="clear" w:color="auto" w:fill="FFFFFF"/>
+        <w:spacing w:before="100" w:beforeAutospacing="1" w:after="100" w:afterAutospacing="1"/>
+        <w:contextualSpacing/>
+        <w:rPr>
+          <w:rFonts w:ascii="Arial Unicode MS" w:eastAsia="Arial Unicode MS" w:hAnsi="Arial Unicode MS" w:cs="Arial Unicode MS"/>
+          <w:sz w:val="20"/>
+          <w:szCs w:val="20"/>
+          <w:lang w:val="en-US"/>
+        </w:rPr>
+      </w:pPr>
+      <w:r>
+        <w:rPr>
+          <w:rFonts w:ascii="Arial Unicode MS" w:eastAsia="Arial Unicode MS" w:hAnsi="Arial Unicode MS" w:cs="Arial Unicode MS"/>
+          <w:sz w:val="20"/>
+          <w:szCs w:val="20"/>
+          <w:lang w:val="en-US"/>
+        </w:rPr>
+        <w:t>It is available for free, with some deployment environments.</w:t>
+      </w:r>
+    </w:p>
+    <w:p>
+      <w:pPr>
+        <w:numPr>
+          <w:ilvl w:val="0"/>
+          <w:numId w:val="6"/>
+        </w:numPr>
+        <w:shd w:val="clear" w:color="auto" w:fill="FFFFFF"/>
+        <w:spacing w:before="100" w:beforeAutospacing="1" w:after="100" w:afterAutospacing="1"/>
+        <w:contextualSpacing/>
+        <w:rPr>
+          <w:rFonts w:ascii="Arial Unicode MS" w:eastAsia="Arial Unicode MS" w:hAnsi="Arial Unicode MS" w:cs="Arial Unicode MS"/>
+          <w:sz w:val="20"/>
+          <w:szCs w:val="20"/>
+          <w:lang w:val="en-US"/>
+        </w:rPr>
+      </w:pPr>
+      <w:r>
+        <w:rPr>
+          <w:rFonts w:ascii="Arial Unicode MS" w:eastAsia="Arial Unicode MS" w:hAnsi="Arial Unicode MS" w:cs="Arial Unicode MS"/>
+          <w:sz w:val="20"/>
+          <w:szCs w:val="20"/>
+          <w:lang w:val="en-US"/>
+        </w:rPr>
+        <w:t>The client needs to make only one call to request services, without having to be involved in looking up available instances.</w:t>
+      </w:r>
+    </w:p>
+    <w:p>
+      <w:pPr>
+        <w:shd w:val="clear" w:color="auto" w:fill="FFFFFF"/>
+        <w:spacing w:before="100" w:beforeAutospacing="1" w:after="100" w:afterAutospacing="1"/>
+        <w:contextualSpacing/>
+        <w:rPr>
+          <w:rFonts w:ascii="Arial Unicode MS" w:eastAsia="Arial Unicode MS" w:hAnsi="Arial Unicode MS" w:cs="Arial Unicode MS"/>
+          <w:sz w:val="20"/>
+          <w:szCs w:val="20"/>
+          <w:lang w:val="en-US"/>
+        </w:rPr>
+      </w:pPr>
+    </w:p>
+    <w:p>
+      <w:pPr>
+        <w:shd w:val="clear" w:color="auto" w:fill="FFFFFF"/>
+        <w:contextualSpacing/>
+        <w:outlineLvl w:val="3"/>
+        <w:rPr>
+          <w:rFonts w:ascii="Arial Unicode MS" w:eastAsia="Arial Unicode MS" w:hAnsi="Arial Unicode MS" w:cs="Arial Unicode MS"/>
+          <w:sz w:val="20"/>
+          <w:szCs w:val="20"/>
+          <w:lang w:val="en-US"/>
+        </w:rPr>
+      </w:pPr>
+      <w:r>
+        <w:rPr>
+          <w:rFonts w:ascii="Arial Unicode MS" w:eastAsia="Arial Unicode MS" w:hAnsi="Arial Unicode MS" w:cs="Arial Unicode MS"/>
+          <w:sz w:val="20"/>
+          <w:szCs w:val="20"/>
+          <w:lang w:val="en-US"/>
+        </w:rPr>
+        <w:t>Disadvantages of Server-Side Service Discovery</w:t>
+      </w:r>
+    </w:p>
+    <w:p>
+      <w:pPr>
+        <w:shd w:val="clear" w:color="auto" w:fill="FFFFFF"/>
+        <w:contextualSpacing/>
+        <w:outlineLvl w:val="3"/>
+        <w:rPr>
+          <w:rFonts w:ascii="Arial Unicode MS" w:eastAsia="Arial Unicode MS" w:hAnsi="Arial Unicode MS" w:cs="Arial Unicode MS"/>
+          <w:sz w:val="20"/>
+          <w:szCs w:val="20"/>
+          <w:lang w:val="en-US"/>
+        </w:rPr>
+      </w:pPr>
+    </w:p>
+    <w:p>
+      <w:pPr>
+        <w:shd w:val="clear" w:color="auto" w:fill="FFFFFF"/>
+        <w:contextualSpacing/>
+        <w:rPr>
+          <w:rFonts w:ascii="Arial Unicode MS" w:eastAsia="Arial Unicode MS" w:hAnsi="Arial Unicode MS" w:cs="Arial Unicode MS"/>
+          <w:sz w:val="20"/>
+          <w:szCs w:val="20"/>
+          <w:lang w:val="en-US"/>
+        </w:rPr>
+      </w:pPr>
+      <w:r>
+        <w:rPr>
+          <w:rFonts w:ascii="Arial Unicode MS" w:eastAsia="Arial Unicode MS" w:hAnsi="Arial Unicode MS" w:cs="Arial Unicode MS"/>
+          <w:sz w:val="20"/>
+          <w:szCs w:val="20"/>
+          <w:lang w:val="en-US"/>
+        </w:rPr>
+        <w:t>The disadvantages of service side discovery can be the following.</w:t>
+      </w:r>
+    </w:p>
+    <w:p>
+      <w:pPr>
+        <w:numPr>
+          <w:ilvl w:val="0"/>
+          <w:numId w:val="7"/>
+        </w:numPr>
+        <w:shd w:val="clear" w:color="auto" w:fill="FFFFFF"/>
+        <w:spacing w:before="100" w:beforeAutospacing="1" w:after="100" w:afterAutospacing="1"/>
+        <w:contextualSpacing/>
+        <w:rPr>
+          <w:rFonts w:ascii="Arial Unicode MS" w:eastAsia="Arial Unicode MS" w:hAnsi="Arial Unicode MS" w:cs="Arial Unicode MS"/>
+          <w:sz w:val="20"/>
+          <w:szCs w:val="20"/>
+          <w:lang w:val="en-US"/>
+        </w:rPr>
+      </w:pPr>
+      <w:r>
+        <w:rPr>
+          <w:rFonts w:ascii="Arial Unicode MS" w:eastAsia="Arial Unicode MS" w:hAnsi="Arial Unicode MS" w:cs="Arial Unicode MS"/>
+          <w:sz w:val="20"/>
+          <w:szCs w:val="20"/>
+          <w:lang w:val="en-US"/>
+        </w:rPr>
+        <w:t>It needs to be set up and managed by you unless already provided by the deployment environment.</w:t>
+      </w:r>
+    </w:p>
+    <w:p>
+      <w:pPr>
+        <w:numPr>
+          <w:ilvl w:val="0"/>
+          <w:numId w:val="7"/>
+        </w:numPr>
+        <w:shd w:val="clear" w:color="auto" w:fill="FFFFFF"/>
+        <w:spacing w:before="100" w:beforeAutospacing="1" w:after="100" w:afterAutospacing="1"/>
+        <w:contextualSpacing/>
+        <w:rPr>
+          <w:rFonts w:ascii="Arial Unicode MS" w:eastAsia="Arial Unicode MS" w:hAnsi="Arial Unicode MS" w:cs="Arial Unicode MS"/>
+          <w:sz w:val="20"/>
+          <w:szCs w:val="20"/>
+          <w:lang w:val="en-US"/>
+        </w:rPr>
+      </w:pPr>
+      <w:r>
+        <w:rPr>
+          <w:rFonts w:ascii="Arial Unicode MS" w:eastAsia="Arial Unicode MS" w:hAnsi="Arial Unicode MS" w:cs="Arial Unicode MS"/>
+          <w:sz w:val="20"/>
+          <w:szCs w:val="20"/>
+          <w:lang w:val="en-US"/>
+        </w:rPr>
+        <w:t>You need to implement the load balancing mechanism for the central server.</w:t>
+      </w:r>
+    </w:p>
+    <w:p>
+      <w:pPr>
+        <w:numPr>
+          <w:ilvl w:val="0"/>
+          <w:numId w:val="7"/>
+        </w:numPr>
+        <w:shd w:val="clear" w:color="auto" w:fill="FFFFFF"/>
+        <w:spacing w:before="100" w:beforeAutospacing="1" w:after="100" w:afterAutospacing="1"/>
+        <w:contextualSpacing/>
+        <w:rPr>
+          <w:rFonts w:ascii="Arial Unicode MS" w:eastAsia="Arial Unicode MS" w:hAnsi="Arial Unicode MS" w:cs="Arial Unicode MS"/>
+          <w:sz w:val="20"/>
+          <w:szCs w:val="20"/>
+          <w:lang w:val="en-US"/>
+        </w:rPr>
+      </w:pPr>
+      <w:r>
+        <w:rPr>
+          <w:rFonts w:ascii="Arial Unicode MS" w:eastAsia="Arial Unicode MS" w:hAnsi="Arial Unicode MS" w:cs="Arial Unicode MS"/>
+          <w:sz w:val="20"/>
+          <w:szCs w:val="20"/>
+          <w:lang w:val="en-US"/>
+        </w:rPr>
+        <w:t>It does not let the client choose a suitable service instance.</w:t>
+      </w:r>
+    </w:p>
+    <w:p>
+      <w:pPr>
+        <w:contextualSpacing/>
+        <w:rPr>
+          <w:rFonts w:ascii="Arial Unicode MS" w:eastAsia="Arial Unicode MS" w:hAnsi="Arial Unicode MS" w:cs="Arial Unicode MS"/>
+          <w:sz w:val="20"/>
+          <w:szCs w:val="20"/>
+          <w:lang w:val="en-US"/>
+        </w:rPr>
+      </w:pPr>
+    </w:p>
+    <w:p>
+      <w:pPr>
+        <w:contextualSpacing/>
+        <w:rPr>
+          <w:rFonts w:ascii="Arial Unicode MS" w:eastAsia="Arial Unicode MS" w:hAnsi="Arial Unicode MS" w:cs="Arial Unicode MS"/>
+          <w:sz w:val="20"/>
+          <w:szCs w:val="20"/>
+          <w:lang w:val="en-US"/>
+        </w:rPr>
+      </w:pPr>
+    </w:p>
+    <w:p>
+      <w:pPr>
+        <w:contextualSpacing/>
+        <w:rPr>
+          <w:rFonts w:ascii="Arial Unicode MS" w:eastAsia="Arial Unicode MS" w:hAnsi="Arial Unicode MS" w:cs="Arial Unicode MS"/>
+          <w:sz w:val="20"/>
+          <w:szCs w:val="20"/>
+          <w:lang w:val="en-US"/>
+        </w:rPr>
+      </w:pPr>
+    </w:p>
+    <w:p>
+      <w:pPr>
+        <w:contextualSpacing/>
+        <w:rPr>
+          <w:rFonts w:ascii="Arial Unicode MS" w:eastAsia="Arial Unicode MS" w:hAnsi="Arial Unicode MS" w:cs="Arial Unicode MS"/>
+          <w:sz w:val="20"/>
+          <w:szCs w:val="20"/>
+          <w:lang w:val="en-US"/>
+        </w:rPr>
+      </w:pPr>
+    </w:p>
+    <w:p>
+      <w:pPr>
+        <w:contextualSpacing/>
+        <w:rPr>
+          <w:rFonts w:ascii="Arial Unicode MS" w:eastAsia="Arial Unicode MS" w:hAnsi="Arial Unicode MS" w:cs="Arial Unicode MS"/>
+          <w:sz w:val="20"/>
+          <w:szCs w:val="20"/>
+          <w:lang w:val="en-US"/>
+        </w:rPr>
+      </w:pPr>
+    </w:p>
+    <w:p>
+      <w:pPr>
+        <w:contextualSpacing/>
+        <w:rPr>
+          <w:rFonts w:ascii="Arial Unicode MS" w:eastAsia="Arial Unicode MS" w:hAnsi="Arial Unicode MS" w:cs="Arial Unicode MS"/>
+          <w:sz w:val="20"/>
+          <w:szCs w:val="20"/>
+          <w:lang w:val="en-US"/>
+        </w:rPr>
+      </w:pPr>
+    </w:p>
+    <w:p>
+      <w:pPr>
+        <w:contextualSpacing/>
+        <w:rPr>
+          <w:rFonts w:ascii="Arial Unicode MS" w:eastAsia="Arial Unicode MS" w:hAnsi="Arial Unicode MS" w:cs="Arial Unicode MS"/>
+          <w:sz w:val="20"/>
+          <w:szCs w:val="20"/>
+          <w:lang w:val="en-US"/>
+        </w:rPr>
+      </w:pPr>
+    </w:p>
+    <w:p>
+      <w:pPr>
+        <w:contextualSpacing/>
+        <w:rPr>
+          <w:rFonts w:ascii="Arial Unicode MS" w:eastAsia="Arial Unicode MS" w:hAnsi="Arial Unicode MS" w:cs="Arial Unicode MS"/>
+          <w:sz w:val="20"/>
+          <w:szCs w:val="20"/>
+          <w:lang w:val="en-US"/>
+        </w:rPr>
+      </w:pPr>
+    </w:p>
+    <w:p>
+      <w:pPr>
+        <w:contextualSpacing/>
         <w:rPr>
           <w:rFonts w:ascii="Arial Unicode MS" w:eastAsia="Arial Unicode MS" w:hAnsi="Arial Unicode MS" w:cs="Arial Unicode MS"/>
           <w:sz w:val="20"/>
@@ -1887,6 +2620,155 @@
     </w:lvl>
   </w:abstractNum>
   <w:abstractNum w:abstractNumId="2" w15:restartNumberingAfterBreak="0">
+    <w:nsid w:val="33F90D20"/>
+    <w:multiLevelType w:val="multilevel"/>
+    <w:tmpl w:val="5C627098"/>
+    <w:lvl w:ilvl="0">
+      <w:start w:val="1"/>
+      <w:numFmt w:val="bullet"/>
+      <w:lvlText w:val=""/>
+      <w:lvlJc w:val="left"/>
+      <w:pPr>
+        <w:tabs>
+          <w:tab w:val="num" w:pos="720"/>
+        </w:tabs>
+        <w:ind w:left="720" w:hanging="360"/>
+      </w:pPr>
+      <w:rPr>
+        <w:rFonts w:ascii="Symbol" w:hAnsi="Symbol" w:hint="default"/>
+        <w:sz w:val="20"/>
+      </w:rPr>
+    </w:lvl>
+    <w:lvl w:ilvl="1" w:tentative="1">
+      <w:start w:val="1"/>
+      <w:numFmt w:val="bullet"/>
+      <w:lvlText w:val="o"/>
+      <w:lvlJc w:val="left"/>
+      <w:pPr>
+        <w:tabs>
+          <w:tab w:val="num" w:pos="1440"/>
+        </w:tabs>
+        <w:ind w:left="1440" w:hanging="360"/>
+      </w:pPr>
+      <w:rPr>
+        <w:rFonts w:ascii="Courier New" w:hAnsi="Courier New" w:hint="default"/>
+        <w:sz w:val="20"/>
+      </w:rPr>
+    </w:lvl>
+    <w:lvl w:ilvl="2" w:tentative="1">
+      <w:start w:val="1"/>
+      <w:numFmt w:val="bullet"/>
+      <w:lvlText w:val=""/>
+      <w:lvlJc w:val="left"/>
+      <w:pPr>
+        <w:tabs>
+          <w:tab w:val="num" w:pos="2160"/>
+        </w:tabs>
+        <w:ind w:left="2160" w:hanging="360"/>
+      </w:pPr>
+      <w:rPr>
+        <w:rFonts w:ascii="Wingdings" w:hAnsi="Wingdings" w:hint="default"/>
+        <w:sz w:val="20"/>
+      </w:rPr>
+    </w:lvl>
+    <w:lvl w:ilvl="3" w:tentative="1">
+      <w:start w:val="1"/>
+      <w:numFmt w:val="bullet"/>
+      <w:lvlText w:val=""/>
+      <w:lvlJc w:val="left"/>
+      <w:pPr>
+        <w:tabs>
+          <w:tab w:val="num" w:pos="2880"/>
+        </w:tabs>
+        <w:ind w:left="2880" w:hanging="360"/>
+      </w:pPr>
+      <w:rPr>
+        <w:rFonts w:ascii="Wingdings" w:hAnsi="Wingdings" w:hint="default"/>
+        <w:sz w:val="20"/>
+      </w:rPr>
+    </w:lvl>
+    <w:lvl w:ilvl="4" w:tentative="1">
+      <w:start w:val="1"/>
+      <w:numFmt w:val="bullet"/>
+      <w:lvlText w:val=""/>
+      <w:lvlJc w:val="left"/>
+      <w:pPr>
+        <w:tabs>
+          <w:tab w:val="num" w:pos="3600"/>
+        </w:tabs>
+        <w:ind w:left="3600" w:hanging="360"/>
+      </w:pPr>
+      <w:rPr>
+        <w:rFonts w:ascii="Wingdings" w:hAnsi="Wingdings" w:hint="default"/>
+        <w:sz w:val="20"/>
+      </w:rPr>
+    </w:lvl>
+    <w:lvl w:ilvl="5" w:tentative="1">
+      <w:start w:val="1"/>
+      <w:numFmt w:val="bullet"/>
+      <w:lvlText w:val=""/>
+      <w:lvlJc w:val="left"/>
+      <w:pPr>
+        <w:tabs>
+          <w:tab w:val="num" w:pos="4320"/>
+        </w:tabs>
+        <w:ind w:left="4320" w:hanging="360"/>
+      </w:pPr>
+      <w:rPr>
+        <w:rFonts w:ascii="Wingdings" w:hAnsi="Wingdings" w:hint="default"/>
+        <w:sz w:val="20"/>
+      </w:rPr>
+    </w:lvl>
+    <w:lvl w:ilvl="6" w:tentative="1">
+      <w:start w:val="1"/>
+      <w:numFmt w:val="bullet"/>
+      <w:lvlText w:val=""/>
+      <w:lvlJc w:val="left"/>
+      <w:pPr>
+        <w:tabs>
+          <w:tab w:val="num" w:pos="5040"/>
+        </w:tabs>
+        <w:ind w:left="5040" w:hanging="360"/>
+      </w:pPr>
+      <w:rPr>
+        <w:rFonts w:ascii="Wingdings" w:hAnsi="Wingdings" w:hint="default"/>
+        <w:sz w:val="20"/>
+      </w:rPr>
+    </w:lvl>
+    <w:lvl w:ilvl="7" w:tentative="1">
+      <w:start w:val="1"/>
+      <w:numFmt w:val="bullet"/>
+      <w:lvlText w:val=""/>
+      <w:lvlJc w:val="left"/>
+      <w:pPr>
+        <w:tabs>
+          <w:tab w:val="num" w:pos="5760"/>
+        </w:tabs>
+        <w:ind w:left="5760" w:hanging="360"/>
+      </w:pPr>
+      <w:rPr>
+        <w:rFonts w:ascii="Wingdings" w:hAnsi="Wingdings" w:hint="default"/>
+        <w:sz w:val="20"/>
+      </w:rPr>
+    </w:lvl>
+    <w:lvl w:ilvl="8" w:tentative="1">
+      <w:start w:val="1"/>
+      <w:numFmt w:val="bullet"/>
+      <w:lvlText w:val=""/>
+      <w:lvlJc w:val="left"/>
+      <w:pPr>
+        <w:tabs>
+          <w:tab w:val="num" w:pos="6480"/>
+        </w:tabs>
+        <w:ind w:left="6480" w:hanging="360"/>
+      </w:pPr>
+      <w:rPr>
+        <w:rFonts w:ascii="Wingdings" w:hAnsi="Wingdings" w:hint="default"/>
+        <w:sz w:val="20"/>
+      </w:rPr>
+    </w:lvl>
+  </w:abstractNum>
+  <w:abstractNum w:abstractNumId="3" w15:restartNumberingAfterBreak="0">
     <w:nsid w:val="37707B91"/>
     <w:multiLevelType w:val="multilevel"/>
     <w:tmpl w:val="7298995A"/>
@@ -2035,7 +2917,7 @@
       </w:rPr>
     </w:lvl>
   </w:abstractNum>
-  <w:abstractNum w:abstractNumId="3" w15:restartNumberingAfterBreak="0">
+  <w:abstractNum w:abstractNumId="4" w15:restartNumberingAfterBreak="0">
     <w:nsid w:val="71215EE2"/>
     <w:multiLevelType w:val="hybridMultilevel"/>
     <w:tmpl w:val="42B69E9A"/>
@@ -2124,7 +3006,7 @@
       </w:pPr>
     </w:lvl>
   </w:abstractNum>
-  <w:abstractNum w:abstractNumId="4" w15:restartNumberingAfterBreak="0">
+  <w:abstractNum w:abstractNumId="5" w15:restartNumberingAfterBreak="0">
     <w:nsid w:val="788B4789"/>
     <w:multiLevelType w:val="hybridMultilevel"/>
     <w:tmpl w:val="BE1A7F0A"/>
@@ -2213,20 +3095,175 @@
       </w:pPr>
     </w:lvl>
   </w:abstractNum>
+  <w:abstractNum w:abstractNumId="6" w15:restartNumberingAfterBreak="0">
+    <w:nsid w:val="7A9E5BF0"/>
+    <w:multiLevelType w:val="multilevel"/>
+    <w:tmpl w:val="81D68E6C"/>
+    <w:lvl w:ilvl="0">
+      <w:start w:val="1"/>
+      <w:numFmt w:val="bullet"/>
+      <w:lvlText w:val=""/>
+      <w:lvlJc w:val="left"/>
+      <w:pPr>
+        <w:tabs>
+          <w:tab w:val="num" w:pos="720"/>
+        </w:tabs>
+        <w:ind w:left="720" w:hanging="360"/>
+      </w:pPr>
+      <w:rPr>
+        <w:rFonts w:ascii="Symbol" w:hAnsi="Symbol" w:hint="default"/>
+        <w:sz w:val="20"/>
+      </w:rPr>
+    </w:lvl>
+    <w:lvl w:ilvl="1" w:tentative="1">
+      <w:start w:val="1"/>
+      <w:numFmt w:val="bullet"/>
+      <w:lvlText w:val="o"/>
+      <w:lvlJc w:val="left"/>
+      <w:pPr>
+        <w:tabs>
+          <w:tab w:val="num" w:pos="1440"/>
+        </w:tabs>
+        <w:ind w:left="1440" w:hanging="360"/>
+      </w:pPr>
+      <w:rPr>
+        <w:rFonts w:ascii="Courier New" w:hAnsi="Courier New" w:hint="default"/>
+        <w:sz w:val="20"/>
+      </w:rPr>
+    </w:lvl>
+    <w:lvl w:ilvl="2" w:tentative="1">
+      <w:start w:val="1"/>
+      <w:numFmt w:val="bullet"/>
+      <w:lvlText w:val=""/>
+      <w:lvlJc w:val="left"/>
+      <w:pPr>
+        <w:tabs>
+          <w:tab w:val="num" w:pos="2160"/>
+        </w:tabs>
+        <w:ind w:left="2160" w:hanging="360"/>
+      </w:pPr>
+      <w:rPr>
+        <w:rFonts w:ascii="Wingdings" w:hAnsi="Wingdings" w:hint="default"/>
+        <w:sz w:val="20"/>
+      </w:rPr>
+    </w:lvl>
+    <w:lvl w:ilvl="3" w:tentative="1">
+      <w:start w:val="1"/>
+      <w:numFmt w:val="bullet"/>
+      <w:lvlText w:val=""/>
+      <w:lvlJc w:val="left"/>
+      <w:pPr>
+        <w:tabs>
+          <w:tab w:val="num" w:pos="2880"/>
+        </w:tabs>
+        <w:ind w:left="2880" w:hanging="360"/>
+      </w:pPr>
+      <w:rPr>
+        <w:rFonts w:ascii="Wingdings" w:hAnsi="Wingdings" w:hint="default"/>
+        <w:sz w:val="20"/>
+      </w:rPr>
+    </w:lvl>
+    <w:lvl w:ilvl="4" w:tentative="1">
+      <w:start w:val="1"/>
+      <w:numFmt w:val="bullet"/>
+      <w:lvlText w:val=""/>
+      <w:lvlJc w:val="left"/>
+      <w:pPr>
+        <w:tabs>
+          <w:tab w:val="num" w:pos="3600"/>
+        </w:tabs>
+        <w:ind w:left="3600" w:hanging="360"/>
+      </w:pPr>
+      <w:rPr>
+        <w:rFonts w:ascii="Wingdings" w:hAnsi="Wingdings" w:hint="default"/>
+        <w:sz w:val="20"/>
+      </w:rPr>
+    </w:lvl>
+    <w:lvl w:ilvl="5" w:tentative="1">
+      <w:start w:val="1"/>
+      <w:numFmt w:val="bullet"/>
+      <w:lvlText w:val=""/>
+      <w:lvlJc w:val="left"/>
+      <w:pPr>
+        <w:tabs>
+          <w:tab w:val="num" w:pos="4320"/>
+        </w:tabs>
+        <w:ind w:left="4320" w:hanging="360"/>
+      </w:pPr>
+      <w:rPr>
+        <w:rFonts w:ascii="Wingdings" w:hAnsi="Wingdings" w:hint="default"/>
+        <w:sz w:val="20"/>
+      </w:rPr>
+    </w:lvl>
+    <w:lvl w:ilvl="6" w:tentative="1">
+      <w:start w:val="1"/>
+      <w:numFmt w:val="bullet"/>
+      <w:lvlText w:val=""/>
+      <w:lvlJc w:val="left"/>
+      <w:pPr>
+        <w:tabs>
+          <w:tab w:val="num" w:pos="5040"/>
+        </w:tabs>
+        <w:ind w:left="5040" w:hanging="360"/>
+      </w:pPr>
+      <w:rPr>
+        <w:rFonts w:ascii="Wingdings" w:hAnsi="Wingdings" w:hint="default"/>
+        <w:sz w:val="20"/>
+      </w:rPr>
+    </w:lvl>
+    <w:lvl w:ilvl="7" w:tentative="1">
+      <w:start w:val="1"/>
+      <w:numFmt w:val="bullet"/>
+      <w:lvlText w:val=""/>
+      <w:lvlJc w:val="left"/>
+      <w:pPr>
+        <w:tabs>
+          <w:tab w:val="num" w:pos="5760"/>
+        </w:tabs>
+        <w:ind w:left="5760" w:hanging="360"/>
+      </w:pPr>
+      <w:rPr>
+        <w:rFonts w:ascii="Wingdings" w:hAnsi="Wingdings" w:hint="default"/>
+        <w:sz w:val="20"/>
+      </w:rPr>
+    </w:lvl>
+    <w:lvl w:ilvl="8" w:tentative="1">
+      <w:start w:val="1"/>
+      <w:numFmt w:val="bullet"/>
+      <w:lvlText w:val=""/>
+      <w:lvlJc w:val="left"/>
+      <w:pPr>
+        <w:tabs>
+          <w:tab w:val="num" w:pos="6480"/>
+        </w:tabs>
+        <w:ind w:left="6480" w:hanging="360"/>
+      </w:pPr>
+      <w:rPr>
+        <w:rFonts w:ascii="Wingdings" w:hAnsi="Wingdings" w:hint="default"/>
+        <w:sz w:val="20"/>
+      </w:rPr>
+    </w:lvl>
+  </w:abstractNum>
   <w:num w:numId="1">
-    <w:abstractNumId w:val="3"/>
+    <w:abstractNumId w:val="4"/>
   </w:num>
   <w:num w:numId="2">
-    <w:abstractNumId w:val="4"/>
+    <w:abstractNumId w:val="5"/>
   </w:num>
   <w:num w:numId="3">
     <w:abstractNumId w:val="1"/>
   </w:num>
   <w:num w:numId="4">
-    <w:abstractNumId w:val="2"/>
+    <w:abstractNumId w:val="3"/>
   </w:num>
   <w:num w:numId="5">
     <w:abstractNumId w:val="0"/>
+  </w:num>
+  <w:num w:numId="6">
+    <w:abstractNumId w:val="6"/>
+  </w:num>
+  <w:num w:numId="7">
+    <w:abstractNumId w:val="2"/>
   </w:num>
 </w:numbering>
 </file>
@@ -2626,6 +3663,24 @@
     <w:name w:val="Normal"/>
     <w:qFormat/>
   </w:style>
+  <w:style w:type="paragraph" w:styleId="Heading4">
+    <w:name w:val="heading 4"/>
+    <w:basedOn w:val="Normal"/>
+    <w:link w:val="Heading4Char"/>
+    <w:uiPriority w:val="9"/>
+    <w:qFormat/>
+    <w:rsid w:val="0041143B"/>
+    <w:pPr>
+      <w:spacing w:before="100" w:beforeAutospacing="1" w:after="100" w:afterAutospacing="1"/>
+      <w:outlineLvl w:val="3"/>
+    </w:pPr>
+    <w:rPr>
+      <w:rFonts w:ascii="Times New Roman" w:eastAsia="Times New Roman" w:hAnsi="Times New Roman" w:cs="Times New Roman"/>
+      <w:b/>
+      <w:bCs/>
+      <w:lang w:eastAsia="en-GB"/>
+    </w:rPr>
+  </w:style>
   <w:style w:type="character" w:default="1" w:styleId="DefaultParagraphFont">
     <w:name w:val="Default Paragraph Font"/>
     <w:uiPriority w:val="1"/>
@@ -2723,6 +3778,19 @@
       <w:rFonts w:ascii="Courier New" w:eastAsia="Times New Roman" w:hAnsi="Courier New" w:cs="Courier New"/>
       <w:sz w:val="20"/>
       <w:szCs w:val="20"/>
+    </w:rPr>
+  </w:style>
+  <w:style w:type="character" w:customStyle="1" w:styleId="Heading4Char">
+    <w:name w:val="Heading 4 Char"/>
+    <w:basedOn w:val="DefaultParagraphFont"/>
+    <w:link w:val="Heading4"/>
+    <w:uiPriority w:val="9"/>
+    <w:rsid w:val="0041143B"/>
+    <w:rPr>
+      <w:rFonts w:ascii="Times New Roman" w:eastAsia="Times New Roman" w:hAnsi="Times New Roman" w:cs="Times New Roman"/>
+      <w:b/>
+      <w:bCs/>
+      <w:lang w:eastAsia="en-GB"/>
     </w:rPr>
   </w:style>
 </w:styles>
